--- a/Document/Cybrary_GDD.docx
+++ b/Document/Cybrary_GDD.docx
@@ -4,42 +4,733 @@
   <w:body>
     <w:p>
       <w:pPr>
+        <w:pStyle w:val="Title"/>
+      </w:pPr>
+      <w:proofErr w:type="spellStart"/>
+      <w:r>
+        <w:t>Cybrary</w:t>
+      </w:r>
+      <w:proofErr w:type="spellEnd"/>
+      <w:r>
+        <w:t xml:space="preserve"> Investigation Game</w:t>
+      </w:r>
+    </w:p>
+    <w:p>
+      <w:pPr>
         <w:pStyle w:val="Heading1"/>
-        <w:jc w:val="center"/>
-      </w:pPr>
+      </w:pPr>
+      <w:r>
+        <w:t>Concept</w:t>
+      </w:r>
+    </w:p>
+    <w:p>
+      <w:r>
+        <w:t>The game will help the player get a general idea on the flow of investigation from start to finish. The game will provide a simplified process for data processing and analysis.</w:t>
+      </w:r>
+    </w:p>
+    <w:p>
+      <w:pPr>
+        <w:pStyle w:val="Heading1"/>
+      </w:pPr>
+      <w:r>
+        <w:t>Story</w:t>
+      </w:r>
+    </w:p>
+    <w:p>
+      <w:r>
+        <w:t xml:space="preserve">A software company called ABC suspects a possible breach of access to their database. </w:t>
+      </w:r>
+      <w:r>
+        <w:t>Their I.T. department has analyzed their network log, and determined that a huge amount of traffic is coming from one particular workstation.</w:t>
+      </w:r>
+    </w:p>
+    <w:p>
+      <w:r>
+        <w:t>The player has been called in to investigate</w:t>
+      </w:r>
+      <w:r>
+        <w:t>, and analyze the compromised workstation.</w:t>
+      </w:r>
+    </w:p>
+    <w:p>
+      <w:pPr>
+        <w:pStyle w:val="Heading1"/>
+      </w:pPr>
+      <w:r>
+        <w:t>Game Flow</w:t>
+      </w:r>
+    </w:p>
+    <w:p>
+      <w:r>
+        <w:t>The game will have three phases: Pre-Investigation, Investigation, Post-Investigation.</w:t>
+      </w:r>
+    </w:p>
+    <w:p>
+      <w:pPr>
+        <w:pStyle w:val="Heading2"/>
+      </w:pPr>
+      <w:r>
+        <w:t>Pre-Investigation Phase</w:t>
+      </w:r>
+    </w:p>
+    <w:p>
+      <w:r>
+        <w:t xml:space="preserve">The game </w:t>
+      </w:r>
+      <w:r>
+        <w:t>begins with having</w:t>
+      </w:r>
+      <w:r>
+        <w:t xml:space="preserve"> the player </w:t>
+      </w:r>
+      <w:r>
+        <w:t>type in a</w:t>
+      </w:r>
+      <w:r>
+        <w:t xml:space="preserve"> name</w:t>
+      </w:r>
+      <w:r>
+        <w:t xml:space="preserve"> and initials. This information </w:t>
+      </w:r>
+      <w:r>
+        <w:t xml:space="preserve">is used when displaying the log of the player’s </w:t>
+      </w:r>
+      <w:r>
+        <w:t>activities during the investigation.</w:t>
+      </w:r>
+    </w:p>
+    <w:p>
+      <w:r>
+        <w:t>Once the player has typed in a name</w:t>
+      </w:r>
+      <w:r>
+        <w:t>, initials, and click on the next button -</w:t>
+      </w:r>
+      <w:r>
+        <w:t xml:space="preserve"> the game will </w:t>
+      </w:r>
+      <w:r>
+        <w:t>display</w:t>
+      </w:r>
+      <w:r>
+        <w:t xml:space="preserve"> the </w:t>
+      </w:r>
+      <w:r>
+        <w:t>briefing: client/company, location, objectives, initial details from the company’s I.T., devices to investigate, tools provided, legal info</w:t>
+      </w:r>
+      <w:r>
+        <w:t>, search warrant.</w:t>
+      </w:r>
+    </w:p>
+    <w:p>
+      <w:pPr>
+        <w:pStyle w:val="Heading2"/>
+      </w:pPr>
+      <w:r>
+        <w:t>Investigation Phase</w:t>
+      </w:r>
+    </w:p>
+    <w:p>
+      <w:r>
+        <w:t xml:space="preserve">During this entire phase, </w:t>
+      </w:r>
+      <w:r>
+        <w:t>the following are accessible at all times:</w:t>
+      </w:r>
+    </w:p>
+    <w:p>
+      <w:pPr>
+        <w:pStyle w:val="ListParagraph"/>
+        <w:numPr>
+          <w:ilvl w:val="0"/>
+          <w:numId w:val="2"/>
+        </w:numPr>
+      </w:pPr>
+      <w:r>
+        <w:rPr>
+          <w:i/>
+          <w:iCs/>
+        </w:rPr>
+        <w:t>AI Guide</w:t>
+      </w:r>
+      <w:r>
+        <w:t xml:space="preserve"> – A</w:t>
+      </w:r>
+      <w:r>
+        <w:t>n “AI” guide will walk the player through the process, introducing any functionalities that need to be explained. There will be an icon for the “AI” guide that the player can click to recall the current objective, along with any hints.</w:t>
+      </w:r>
+    </w:p>
+    <w:p>
+      <w:pPr>
+        <w:pStyle w:val="ListParagraph"/>
+        <w:numPr>
+          <w:ilvl w:val="0"/>
+          <w:numId w:val="2"/>
+        </w:numPr>
+      </w:pPr>
+      <w:r>
+        <w:rPr>
+          <w:i/>
+          <w:iCs/>
+        </w:rPr>
+        <w:t>Activity Log</w:t>
+      </w:r>
+      <w:r>
+        <w:t xml:space="preserve"> – </w:t>
+      </w:r>
+      <w:r>
+        <w:t>After each action the player takes, a short activity</w:t>
+      </w:r>
+      <w:r>
+        <w:t xml:space="preserve"> log </w:t>
+      </w:r>
+      <w:r>
+        <w:t>will</w:t>
+      </w:r>
+      <w:r>
+        <w:t xml:space="preserve"> </w:t>
+      </w:r>
+      <w:r>
+        <w:t xml:space="preserve">show as a </w:t>
+      </w:r>
+      <w:r>
+        <w:t xml:space="preserve">toast pop-up. </w:t>
+      </w:r>
+      <w:r>
+        <w:t>These</w:t>
+      </w:r>
+      <w:r>
+        <w:t xml:space="preserve"> logs can be </w:t>
+      </w:r>
+      <w:r>
+        <w:t>re</w:t>
+      </w:r>
+      <w:r>
+        <w:t>viewed by clicking the log icon. The</w:t>
+      </w:r>
+      <w:r>
+        <w:t>se</w:t>
+      </w:r>
+      <w:r>
+        <w:t xml:space="preserve"> log</w:t>
+      </w:r>
+      <w:r>
+        <w:t>s</w:t>
+      </w:r>
+      <w:r>
+        <w:t xml:space="preserve"> </w:t>
+      </w:r>
+      <w:r>
+        <w:t>will be similar to how an investigator</w:t>
+      </w:r>
+      <w:r>
+        <w:t xml:space="preserve"> document</w:t>
+      </w:r>
+      <w:r>
+        <w:t>s</w:t>
+      </w:r>
+      <w:r>
+        <w:t xml:space="preserve"> each step they take during </w:t>
+      </w:r>
+      <w:r>
+        <w:t>an</w:t>
+      </w:r>
+      <w:r>
+        <w:t xml:space="preserve"> investigation.</w:t>
+      </w:r>
+    </w:p>
+    <w:p>
+      <w:pPr>
+        <w:pStyle w:val="ListParagraph"/>
+        <w:numPr>
+          <w:ilvl w:val="0"/>
+          <w:numId w:val="2"/>
+        </w:numPr>
+      </w:pPr>
+      <w:r>
+        <w:rPr>
+          <w:i/>
+          <w:iCs/>
+        </w:rPr>
+        <w:t>Chain of Custody Log</w:t>
+      </w:r>
+      <w:r>
+        <w:t xml:space="preserve"> – A</w:t>
+      </w:r>
+      <w:r>
+        <w:t xml:space="preserve"> Chain of Custody update will display during certain parts of the game. </w:t>
+      </w:r>
+      <w:r>
+        <w:t>These will occur when the peripherals in custody are moved and examined. Just like activity logs, the player can review the Chain of Custody by pressing the Chain of Custody icon</w:t>
+      </w:r>
+      <w:r>
+        <w:t>.</w:t>
+      </w:r>
+    </w:p>
+    <w:p>
+      <w:pPr>
+        <w:pStyle w:val="Heading3"/>
+      </w:pPr>
+      <w:r>
+        <w:t>Photography</w:t>
+      </w:r>
+    </w:p>
+    <w:p>
+      <w:r>
+        <w:t>The game will display the workstation to investigate in the ABC company’s office.</w:t>
+      </w:r>
+    </w:p>
+    <w:p>
+      <w:r>
+        <w:t>An “AI” guide will walk the player through the process: taking photos, and checking the network state.</w:t>
+      </w:r>
+    </w:p>
+    <w:p>
+      <w:r>
+        <w:t>Afterwards, the player can proceed to taking photos by pressing the camera icon</w:t>
+      </w:r>
+      <w:r>
+        <w:t>. This will go into photo mode.</w:t>
+      </w:r>
+    </w:p>
+    <w:p>
+      <w:r>
+        <w:lastRenderedPageBreak/>
+        <w:t xml:space="preserve">During photo mode, the player can move the camera around by pressing, then dragging the virtual analog stick. Pressing the “snap” icon will take a photo. </w:t>
+      </w:r>
+    </w:p>
+    <w:p>
+      <w:r>
+        <w:t>The player can exit the photo mode by pressing the exit icon. Once they exit, they can proceed to the next objective.</w:t>
+      </w:r>
+    </w:p>
+    <w:p>
+      <w:r>
+        <w:t xml:space="preserve">Points are awarded based on the visibility of </w:t>
+      </w:r>
+      <w:r>
+        <w:t xml:space="preserve">all </w:t>
+      </w:r>
+      <w:r>
+        <w:t>the devices</w:t>
+      </w:r>
+      <w:r>
+        <w:t>.</w:t>
+      </w:r>
+    </w:p>
+    <w:p>
+      <w:r>
+        <w:t>A log of the activity is displayed.</w:t>
+      </w:r>
+    </w:p>
+    <w:p>
+      <w:pPr>
+        <w:pStyle w:val="Heading3"/>
+      </w:pPr>
+      <w:r>
+        <w:t xml:space="preserve">Check </w:t>
+      </w:r>
+      <w:r>
+        <w:t xml:space="preserve">the </w:t>
+      </w:r>
+      <w:r>
+        <w:t xml:space="preserve">Computer </w:t>
+      </w:r>
+      <w:r>
+        <w:t>Power</w:t>
+      </w:r>
+      <w:r>
+        <w:t>/Network</w:t>
+      </w:r>
+      <w:r>
+        <w:t xml:space="preserve"> </w:t>
+      </w:r>
+      <w:r>
+        <w:t>State</w:t>
+      </w:r>
+    </w:p>
+    <w:p>
+      <w:r>
+        <w:t xml:space="preserve">The game view orients to show: the </w:t>
+      </w:r>
+      <w:r>
+        <w:t>computer</w:t>
+      </w:r>
+      <w:r>
+        <w:t>, monitor, keyboard, mouse</w:t>
+      </w:r>
+      <w:r>
+        <w:t>, network cable</w:t>
+      </w:r>
+      <w:r>
+        <w:t>.</w:t>
+      </w:r>
+    </w:p>
+    <w:p>
+      <w:r>
+        <w:t>The monitor’s power indicator will be blinking to indicate that it is in sleep mode.</w:t>
+      </w:r>
+    </w:p>
+    <w:p>
+      <w:r>
+        <w:t>The player can interact with the following:</w:t>
+      </w:r>
+    </w:p>
+    <w:p>
+      <w:pPr>
+        <w:pStyle w:val="ListParagraph"/>
+        <w:numPr>
+          <w:ilvl w:val="0"/>
+          <w:numId w:val="2"/>
+        </w:numPr>
+      </w:pPr>
+      <w:r>
+        <w:rPr>
+          <w:i/>
+          <w:iCs/>
+        </w:rPr>
+        <w:t>Mouse</w:t>
+      </w:r>
+      <w:r>
+        <w:t xml:space="preserve"> – clicking on the mouse will make it move around, this will wake the monitor, verifying that the computer is on.</w:t>
+      </w:r>
+    </w:p>
+    <w:p>
+      <w:pPr>
+        <w:pStyle w:val="ListParagraph"/>
+        <w:numPr>
+          <w:ilvl w:val="0"/>
+          <w:numId w:val="2"/>
+        </w:numPr>
+      </w:pPr>
+      <w:r>
+        <w:rPr>
+          <w:i/>
+          <w:iCs/>
+        </w:rPr>
+        <w:t>Network cable</w:t>
+      </w:r>
+      <w:r>
+        <w:t xml:space="preserve"> – clicking on the network cable will disconnect it from the computer.</w:t>
+      </w:r>
+    </w:p>
+    <w:p>
+      <w:pPr>
+        <w:pStyle w:val="ListParagraph"/>
+        <w:numPr>
+          <w:ilvl w:val="0"/>
+          <w:numId w:val="2"/>
+        </w:numPr>
+      </w:pPr>
+      <w:r>
+        <w:rPr>
+          <w:i/>
+          <w:iCs/>
+        </w:rPr>
+        <w:t>Camera icon</w:t>
+      </w:r>
+      <w:r>
+        <w:t xml:space="preserve"> – clicking on the camera icon will take a photo of the monitor. For the photo to be effective, the monitor needs to be awake.</w:t>
+      </w:r>
+    </w:p>
+    <w:p>
+      <w:r>
+        <w:t>The player can click on the next button to proceed.</w:t>
+      </w:r>
+      <w:r>
+        <w:t xml:space="preserve"> Points are awarded for the actions taken: checking power state, unplugging network cable, photographing monitor</w:t>
+      </w:r>
+      <w:r>
+        <w:t xml:space="preserve"> while it is awake</w:t>
+      </w:r>
+      <w:r>
+        <w:t>.</w:t>
+      </w:r>
+    </w:p>
+    <w:p>
+      <w:pPr>
+        <w:pStyle w:val="Heading3"/>
+      </w:pPr>
+      <w:r>
+        <w:t xml:space="preserve">Volatile </w:t>
+      </w:r>
+      <w:r>
+        <w:t>Acquisition</w:t>
+      </w:r>
+    </w:p>
+    <w:p>
+      <w:r>
+        <w:t xml:space="preserve">The </w:t>
+      </w:r>
+      <w:r>
+        <w:t xml:space="preserve">game view </w:t>
+      </w:r>
+      <w:r>
+        <w:t xml:space="preserve">changes to the </w:t>
+      </w:r>
+      <w:r>
+        <w:t xml:space="preserve">OS </w:t>
+      </w:r>
+      <w:r>
+        <w:t>desktop display of the computer. This is a mock version of Windows OS.</w:t>
+      </w:r>
+    </w:p>
+    <w:p>
+      <w:pPr>
+        <w:rPr>
+          <w:i/>
+          <w:iCs/>
+        </w:rPr>
+      </w:pPr>
+      <w:r>
+        <w:t xml:space="preserve">A modal interface displays a grid arrangement of </w:t>
+      </w:r>
+      <w:r>
+        <w:t xml:space="preserve">mock-up </w:t>
+      </w:r>
+      <w:r>
+        <w:t>software that the player can use to copy volatile data.</w:t>
+      </w:r>
+    </w:p>
+    <w:p>
+      <w:r>
+        <w:t xml:space="preserve">Double clicking on each software will “execute” it. </w:t>
+      </w:r>
+      <w:r>
+        <w:t>Once execution is complete, the player can proceed by pressing the capture icon. After captured</w:t>
+      </w:r>
+      <w:r>
+        <w:t xml:space="preserve"> </w:t>
+      </w:r>
+      <w:r>
+        <w:t xml:space="preserve">the software is closed, </w:t>
+      </w:r>
+      <w:r>
+        <w:t xml:space="preserve">and its icon will be checked off. Double clicking on it again will simply display </w:t>
+      </w:r>
+      <w:r>
+        <w:t>what was captured</w:t>
+      </w:r>
+      <w:r>
+        <w:t>.</w:t>
+      </w:r>
+    </w:p>
+    <w:p>
+      <w:r>
+        <w:t>The following are the software:</w:t>
+      </w:r>
+    </w:p>
+    <w:p>
+      <w:pPr>
+        <w:pStyle w:val="ListParagraph"/>
+        <w:numPr>
+          <w:ilvl w:val="0"/>
+          <w:numId w:val="2"/>
+        </w:numPr>
+      </w:pPr>
+      <w:r>
+        <w:rPr>
+          <w:i/>
+          <w:iCs/>
+        </w:rPr>
+        <w:t>System Time</w:t>
+      </w:r>
+      <w:r>
+        <w:t xml:space="preserve"> – opens a mock-up shell with a command (get-time), and displays time since 1/1/1970.</w:t>
+      </w:r>
+    </w:p>
+    <w:p>
+      <w:pPr>
+        <w:pStyle w:val="ListParagraph"/>
+        <w:numPr>
+          <w:ilvl w:val="0"/>
+          <w:numId w:val="2"/>
+        </w:numPr>
+        <w:rPr>
+          <w:i/>
+          <w:iCs/>
+        </w:rPr>
+      </w:pPr>
+      <w:r>
+        <w:rPr>
+          <w:i/>
+          <w:iCs/>
+        </w:rPr>
+        <w:t>Process Extractor</w:t>
+      </w:r>
+      <w:r>
+        <w:t xml:space="preserve"> – opens a dialog that displays a list of currently running programs and processes, along with its memory/</w:t>
+      </w:r>
       <w:proofErr w:type="spellStart"/>
       <w:r>
-        <w:t>Cybrary</w:t>
+        <w:t>cpu</w:t>
       </w:r>
       <w:proofErr w:type="spellEnd"/>
       <w:r>
-        <w:t xml:space="preserve"> Investigation Game</w:t>
-      </w:r>
-    </w:p>
-    <w:p>
-      <w:pPr>
-        <w:pStyle w:val="Heading2"/>
-      </w:pPr>
-      <w:r>
-        <w:t>Synopsis</w:t>
-      </w:r>
-    </w:p>
-    <w:p>
-      <w:r>
-        <w:t>The game will help the player get a general idea on the flow of investigation from start to finish. The game will provide a simplified process for data processing and analysis.</w:t>
-      </w:r>
-    </w:p>
-    <w:p>
-      <w:pPr>
-        <w:pStyle w:val="Heading2"/>
-      </w:pPr>
-      <w:r>
-        <w:t>Game Flow</w:t>
-      </w:r>
-    </w:p>
-    <w:p>
-      <w:r>
-        <w:t>The game will have three phases: Pre-Investigation, Investigation, Post-Investigation.</w:t>
+        <w:t>/network usage.</w:t>
+      </w:r>
+    </w:p>
+    <w:p>
+      <w:pPr>
+        <w:pStyle w:val="ListParagraph"/>
+        <w:numPr>
+          <w:ilvl w:val="0"/>
+          <w:numId w:val="2"/>
+        </w:numPr>
+        <w:rPr>
+          <w:i/>
+          <w:iCs/>
+        </w:rPr>
+      </w:pPr>
+      <w:r>
+        <w:rPr>
+          <w:i/>
+          <w:iCs/>
+        </w:rPr>
+        <w:t xml:space="preserve">RAM Extractor </w:t>
+      </w:r>
+      <w:r>
+        <w:t>– opens a dialog that displays RAM information.</w:t>
+      </w:r>
+    </w:p>
+    <w:p>
+      <w:pPr>
+        <w:pStyle w:val="ListParagraph"/>
+        <w:numPr>
+          <w:ilvl w:val="0"/>
+          <w:numId w:val="2"/>
+        </w:numPr>
+        <w:rPr>
+          <w:i/>
+          <w:iCs/>
+        </w:rPr>
+      </w:pPr>
+      <w:r>
+        <w:rPr>
+          <w:i/>
+          <w:iCs/>
+        </w:rPr>
+        <w:t xml:space="preserve">Network Info </w:t>
+      </w:r>
+      <w:r>
+        <w:t>– opens a mock-up shell with a command (net-stat), and displays network information, along with network traffics.</w:t>
+      </w:r>
+    </w:p>
+    <w:p>
+      <w:pPr>
+        <w:pStyle w:val="ListParagraph"/>
+        <w:numPr>
+          <w:ilvl w:val="0"/>
+          <w:numId w:val="2"/>
+        </w:numPr>
+        <w:rPr>
+          <w:i/>
+          <w:iCs/>
+        </w:rPr>
+      </w:pPr>
+      <w:r>
+        <w:rPr>
+          <w:i/>
+          <w:iCs/>
+        </w:rPr>
+        <w:t xml:space="preserve">User Info </w:t>
+      </w:r>
+      <w:r>
+        <w:t>– opens a display of the user log info and credentials.</w:t>
+      </w:r>
+    </w:p>
+    <w:p>
+      <w:pPr>
+        <w:pStyle w:val="ListParagraph"/>
+        <w:numPr>
+          <w:ilvl w:val="0"/>
+          <w:numId w:val="2"/>
+        </w:numPr>
+        <w:rPr>
+          <w:i/>
+          <w:iCs/>
+        </w:rPr>
+      </w:pPr>
+      <w:r>
+        <w:rPr>
+          <w:i/>
+          <w:iCs/>
+        </w:rPr>
+        <w:t xml:space="preserve">Cache Info </w:t>
+      </w:r>
+      <w:r>
+        <w:t>– opens a display for command history, clipboard, and print spool files.</w:t>
+      </w:r>
+    </w:p>
+    <w:p>
+      <w:r>
+        <w:t>Once all software is executed, the next button will appear. The player can click on this to proceed.</w:t>
+      </w:r>
+    </w:p>
+    <w:p>
+      <w:r>
+        <w:lastRenderedPageBreak/>
+        <w:t>Points are awarded based on the order of volatility from highest to lowest:</w:t>
+      </w:r>
+    </w:p>
+    <w:p>
+      <w:pPr>
+        <w:pStyle w:val="ListParagraph"/>
+        <w:numPr>
+          <w:ilvl w:val="0"/>
+          <w:numId w:val="1"/>
+        </w:numPr>
+      </w:pPr>
+      <w:r>
+        <w:t>System time</w:t>
+      </w:r>
+    </w:p>
+    <w:p>
+      <w:pPr>
+        <w:pStyle w:val="ListParagraph"/>
+        <w:numPr>
+          <w:ilvl w:val="0"/>
+          <w:numId w:val="1"/>
+        </w:numPr>
+      </w:pPr>
+      <w:r>
+        <w:t>Process information, RAM, opened files, service/driver info</w:t>
+      </w:r>
+    </w:p>
+    <w:p>
+      <w:pPr>
+        <w:pStyle w:val="ListParagraph"/>
+        <w:numPr>
+          <w:ilvl w:val="0"/>
+          <w:numId w:val="1"/>
+        </w:numPr>
+      </w:pPr>
+      <w:r>
+        <w:t>Network info</w:t>
+      </w:r>
+    </w:p>
+    <w:p>
+      <w:pPr>
+        <w:pStyle w:val="ListParagraph"/>
+        <w:numPr>
+          <w:ilvl w:val="0"/>
+          <w:numId w:val="1"/>
+        </w:numPr>
+      </w:pPr>
+      <w:r>
+        <w:t>Logged-on users</w:t>
+      </w:r>
+    </w:p>
+    <w:p>
+      <w:pPr>
+        <w:pStyle w:val="ListParagraph"/>
+        <w:numPr>
+          <w:ilvl w:val="0"/>
+          <w:numId w:val="1"/>
+        </w:numPr>
+      </w:pPr>
+      <w:r>
+        <w:t>Command history, clipboard, print spool files</w:t>
       </w:r>
     </w:p>
     <w:p>
@@ -47,50 +738,500 @@
         <w:pStyle w:val="Heading3"/>
       </w:pPr>
       <w:r>
-        <w:t>Pre-Investigation Phase</w:t>
-      </w:r>
-    </w:p>
-    <w:p>
-      <w:r>
-        <w:t xml:space="preserve">The game </w:t>
-      </w:r>
-      <w:r>
-        <w:t>begins with having</w:t>
-      </w:r>
-      <w:r>
-        <w:t xml:space="preserve"> the player </w:t>
-      </w:r>
-      <w:r>
-        <w:t>type in a</w:t>
-      </w:r>
-      <w:r>
-        <w:t xml:space="preserve"> name</w:t>
-      </w:r>
-      <w:r>
-        <w:t xml:space="preserve"> and initials. This information </w:t>
-      </w:r>
-      <w:r>
-        <w:t xml:space="preserve">is used when displaying the log of the player’s </w:t>
-      </w:r>
-      <w:r>
-        <w:t>activities during the investigation.</w:t>
-      </w:r>
-    </w:p>
-    <w:p>
-      <w:r>
-        <w:t xml:space="preserve">Once the player has typed in a name and initials, the game will </w:t>
-      </w:r>
-      <w:r>
-        <w:t>display</w:t>
-      </w:r>
-      <w:r>
-        <w:t xml:space="preserve"> the </w:t>
-      </w:r>
-      <w:r>
-        <w:t>briefing: client/company, location, objectives, initial details from the company’s I.T., devices to investigate, tools provided, legal info</w:t>
-      </w:r>
-      <w:r>
-        <w:t>, search warrant.</w:t>
+        <w:t>Acquisition of Devices</w:t>
+      </w:r>
+    </w:p>
+    <w:p>
+      <w:r>
+        <w:t xml:space="preserve">The game view </w:t>
+      </w:r>
+      <w:r>
+        <w:t>goes back to the display of the workstation with the entire desktop visible.</w:t>
+      </w:r>
+    </w:p>
+    <w:p>
+      <w:r>
+        <w:t xml:space="preserve">The player is now tasked to list out the items to </w:t>
+      </w:r>
+      <w:r>
+        <w:t>secure and transfer to the lab</w:t>
+      </w:r>
+      <w:r>
+        <w:t>.</w:t>
+      </w:r>
+    </w:p>
+    <w:p>
+      <w:r>
+        <w:t>Hovering the mouse cursor over the peripherals will highlight it, and display a tooltip of its name.</w:t>
+      </w:r>
+    </w:p>
+    <w:p>
+      <w:r>
+        <w:t xml:space="preserve">Clicking on </w:t>
+      </w:r>
+      <w:r>
+        <w:t>the peripheral will display an interface that will display its description</w:t>
+      </w:r>
+      <w:r>
+        <w:t xml:space="preserve">. The player can confirm to acquire it, or back out to select another </w:t>
+      </w:r>
+      <w:r>
+        <w:t>peripheral</w:t>
+      </w:r>
+      <w:r>
+        <w:t>.</w:t>
+      </w:r>
+    </w:p>
+    <w:p>
+      <w:r>
+        <w:t xml:space="preserve">Acquiring the </w:t>
+      </w:r>
+      <w:r>
+        <w:t>peripheral</w:t>
+      </w:r>
+      <w:r>
+        <w:t xml:space="preserve"> will display its exhibit numbering on a list</w:t>
+      </w:r>
+      <w:r>
+        <w:t xml:space="preserve"> with the format: </w:t>
+      </w:r>
+      <w:proofErr w:type="spellStart"/>
+      <w:r>
+        <w:t>aaa</w:t>
+      </w:r>
+      <w:proofErr w:type="spellEnd"/>
+      <w:r>
+        <w:t>/</w:t>
+      </w:r>
+      <w:proofErr w:type="spellStart"/>
+      <w:r>
+        <w:t>ddmmyy</w:t>
+      </w:r>
+      <w:proofErr w:type="spellEnd"/>
+      <w:r>
+        <w:t>/</w:t>
+      </w:r>
+      <w:proofErr w:type="spellStart"/>
+      <w:r>
+        <w:t>nnnn</w:t>
+      </w:r>
+      <w:proofErr w:type="spellEnd"/>
+      <w:r>
+        <w:t>/</w:t>
+      </w:r>
+      <w:proofErr w:type="spellStart"/>
+      <w:r>
+        <w:t>zz</w:t>
+      </w:r>
+      <w:proofErr w:type="spellEnd"/>
+      <w:r>
+        <w:t xml:space="preserve"> where:</w:t>
+      </w:r>
+    </w:p>
+    <w:p>
+      <w:pPr>
+        <w:pStyle w:val="ListParagraph"/>
+        <w:numPr>
+          <w:ilvl w:val="0"/>
+          <w:numId w:val="1"/>
+        </w:numPr>
+      </w:pPr>
+      <w:proofErr w:type="spellStart"/>
+      <w:r>
+        <w:t>aaa</w:t>
+      </w:r>
+      <w:proofErr w:type="spellEnd"/>
+      <w:r>
+        <w:t xml:space="preserve"> – initials of the investigator (player).</w:t>
+      </w:r>
+    </w:p>
+    <w:p>
+      <w:pPr>
+        <w:pStyle w:val="ListParagraph"/>
+        <w:numPr>
+          <w:ilvl w:val="0"/>
+          <w:numId w:val="1"/>
+        </w:numPr>
+      </w:pPr>
+      <w:proofErr w:type="spellStart"/>
+      <w:r>
+        <w:t>ddmmyy</w:t>
+      </w:r>
+      <w:proofErr w:type="spellEnd"/>
+      <w:r>
+        <w:t xml:space="preserve"> – date of seizure.</w:t>
+      </w:r>
+    </w:p>
+    <w:p>
+      <w:pPr>
+        <w:pStyle w:val="ListParagraph"/>
+        <w:numPr>
+          <w:ilvl w:val="0"/>
+          <w:numId w:val="1"/>
+        </w:numPr>
+      </w:pPr>
+      <w:proofErr w:type="spellStart"/>
+      <w:r>
+        <w:t>nnnn</w:t>
+      </w:r>
+      <w:proofErr w:type="spellEnd"/>
+      <w:r>
+        <w:t xml:space="preserve"> – sequence number.</w:t>
+      </w:r>
+    </w:p>
+    <w:p>
+      <w:pPr>
+        <w:pStyle w:val="ListParagraph"/>
+        <w:numPr>
+          <w:ilvl w:val="0"/>
+          <w:numId w:val="1"/>
+        </w:numPr>
+      </w:pPr>
+      <w:proofErr w:type="spellStart"/>
+      <w:r>
+        <w:t>zz</w:t>
+      </w:r>
+      <w:proofErr w:type="spellEnd"/>
+      <w:r>
+        <w:t xml:space="preserve"> – sub sequence number.</w:t>
+      </w:r>
+    </w:p>
+    <w:p>
+      <w:r>
+        <w:t>The player can click on the next button to further the progress.</w:t>
+      </w:r>
+    </w:p>
+    <w:p>
+      <w:r>
+        <w:t xml:space="preserve">Points are awarded based on the </w:t>
+      </w:r>
+      <w:r>
+        <w:t>relevant peripheral</w:t>
+      </w:r>
+      <w:r>
+        <w:t>s gathered. Penalties for items unnecessary and/or not warranted (e.g. personal items).</w:t>
+      </w:r>
+    </w:p>
+    <w:p>
+      <w:r>
+        <w:t>The following are the list of peripherals:</w:t>
+      </w:r>
+    </w:p>
+    <w:p>
+      <w:pPr>
+        <w:pStyle w:val="ListParagraph"/>
+        <w:numPr>
+          <w:ilvl w:val="0"/>
+          <w:numId w:val="1"/>
+        </w:numPr>
+      </w:pPr>
+      <w:r>
+        <w:t>Desktop PC</w:t>
+      </w:r>
+      <w:r>
+        <w:t xml:space="preserve"> (aa/</w:t>
+      </w:r>
+      <w:proofErr w:type="spellStart"/>
+      <w:r>
+        <w:t>ddmmyy</w:t>
+      </w:r>
+      <w:proofErr w:type="spellEnd"/>
+      <w:r>
+        <w:t>/0001/01)</w:t>
+      </w:r>
+    </w:p>
+    <w:p>
+      <w:pPr>
+        <w:pStyle w:val="ListParagraph"/>
+        <w:numPr>
+          <w:ilvl w:val="0"/>
+          <w:numId w:val="1"/>
+        </w:numPr>
+      </w:pPr>
+      <w:r>
+        <w:t>2 Monitors</w:t>
+      </w:r>
+      <w:r>
+        <w:t xml:space="preserve"> </w:t>
+      </w:r>
+      <w:r>
+        <w:t>(aa/</w:t>
+      </w:r>
+      <w:proofErr w:type="spellStart"/>
+      <w:r>
+        <w:t>ddmmyy</w:t>
+      </w:r>
+      <w:proofErr w:type="spellEnd"/>
+      <w:r>
+        <w:t>/000</w:t>
+      </w:r>
+      <w:r>
+        <w:t>2</w:t>
+      </w:r>
+      <w:r>
+        <w:t>/0</w:t>
+      </w:r>
+      <w:r>
+        <w:t>1, 02</w:t>
+      </w:r>
+      <w:r>
+        <w:t>)</w:t>
+      </w:r>
+    </w:p>
+    <w:p>
+      <w:pPr>
+        <w:pStyle w:val="ListParagraph"/>
+        <w:numPr>
+          <w:ilvl w:val="0"/>
+          <w:numId w:val="1"/>
+        </w:numPr>
+      </w:pPr>
+      <w:r>
+        <w:t>2 Monitor cables</w:t>
+      </w:r>
+      <w:r>
+        <w:t xml:space="preserve"> </w:t>
+      </w:r>
+      <w:r>
+        <w:t>(aa/</w:t>
+      </w:r>
+      <w:proofErr w:type="spellStart"/>
+      <w:r>
+        <w:t>ddmmyy</w:t>
+      </w:r>
+      <w:proofErr w:type="spellEnd"/>
+      <w:r>
+        <w:t>/000</w:t>
+      </w:r>
+      <w:r>
+        <w:t>3</w:t>
+      </w:r>
+      <w:r>
+        <w:t>/01, 02)</w:t>
+      </w:r>
+    </w:p>
+    <w:p>
+      <w:pPr>
+        <w:pStyle w:val="ListParagraph"/>
+        <w:numPr>
+          <w:ilvl w:val="0"/>
+          <w:numId w:val="1"/>
+        </w:numPr>
+      </w:pPr>
+      <w:r>
+        <w:t>Network cable</w:t>
+      </w:r>
+      <w:r>
+        <w:t xml:space="preserve"> </w:t>
+      </w:r>
+      <w:r>
+        <w:t>(aa/</w:t>
+      </w:r>
+      <w:proofErr w:type="spellStart"/>
+      <w:r>
+        <w:t>ddmmyy</w:t>
+      </w:r>
+      <w:proofErr w:type="spellEnd"/>
+      <w:r>
+        <w:t>/000</w:t>
+      </w:r>
+      <w:r>
+        <w:t>4</w:t>
+      </w:r>
+      <w:r>
+        <w:t>/01)</w:t>
+      </w:r>
+    </w:p>
+    <w:p>
+      <w:pPr>
+        <w:pStyle w:val="ListParagraph"/>
+        <w:numPr>
+          <w:ilvl w:val="0"/>
+          <w:numId w:val="1"/>
+        </w:numPr>
+      </w:pPr>
+      <w:r>
+        <w:t>3 Power cables</w:t>
+      </w:r>
+      <w:r>
+        <w:t xml:space="preserve"> </w:t>
+      </w:r>
+      <w:r>
+        <w:t>(aa/</w:t>
+      </w:r>
+      <w:proofErr w:type="spellStart"/>
+      <w:r>
+        <w:t>ddmmyy</w:t>
+      </w:r>
+      <w:proofErr w:type="spellEnd"/>
+      <w:r>
+        <w:t>/000</w:t>
+      </w:r>
+      <w:r>
+        <w:t>5</w:t>
+      </w:r>
+      <w:r>
+        <w:t>/01, 02</w:t>
+      </w:r>
+      <w:r>
+        <w:t>, 03</w:t>
+      </w:r>
+      <w:r>
+        <w:t>)</w:t>
+      </w:r>
+    </w:p>
+    <w:p>
+      <w:pPr>
+        <w:pStyle w:val="ListParagraph"/>
+        <w:numPr>
+          <w:ilvl w:val="0"/>
+          <w:numId w:val="1"/>
+        </w:numPr>
+      </w:pPr>
+      <w:r>
+        <w:t>Keyboard</w:t>
+      </w:r>
+      <w:r>
+        <w:t xml:space="preserve"> </w:t>
+      </w:r>
+      <w:r>
+        <w:t>(aa/</w:t>
+      </w:r>
+      <w:proofErr w:type="spellStart"/>
+      <w:r>
+        <w:t>ddmmyy</w:t>
+      </w:r>
+      <w:proofErr w:type="spellEnd"/>
+      <w:r>
+        <w:t>/000</w:t>
+      </w:r>
+      <w:r>
+        <w:t>6</w:t>
+      </w:r>
+      <w:r>
+        <w:t>/01)</w:t>
+      </w:r>
+    </w:p>
+    <w:p>
+      <w:pPr>
+        <w:pStyle w:val="ListParagraph"/>
+        <w:numPr>
+          <w:ilvl w:val="0"/>
+          <w:numId w:val="1"/>
+        </w:numPr>
+      </w:pPr>
+      <w:r>
+        <w:t>Mouse</w:t>
+      </w:r>
+      <w:r>
+        <w:t xml:space="preserve"> </w:t>
+      </w:r>
+      <w:r>
+        <w:t>(aa/</w:t>
+      </w:r>
+      <w:proofErr w:type="spellStart"/>
+      <w:r>
+        <w:t>ddmmyy</w:t>
+      </w:r>
+      <w:proofErr w:type="spellEnd"/>
+      <w:r>
+        <w:t>/000</w:t>
+      </w:r>
+      <w:r>
+        <w:t>7</w:t>
+      </w:r>
+      <w:r>
+        <w:t>/01)</w:t>
+      </w:r>
+    </w:p>
+    <w:p>
+      <w:pPr>
+        <w:pStyle w:val="ListParagraph"/>
+        <w:numPr>
+          <w:ilvl w:val="0"/>
+          <w:numId w:val="1"/>
+        </w:numPr>
+      </w:pPr>
+      <w:r>
+        <w:t>USB stick</w:t>
+      </w:r>
+      <w:r>
+        <w:t xml:space="preserve"> </w:t>
+      </w:r>
+      <w:r>
+        <w:t>(aa/</w:t>
+      </w:r>
+      <w:proofErr w:type="spellStart"/>
+      <w:r>
+        <w:t>ddmmyy</w:t>
+      </w:r>
+      <w:proofErr w:type="spellEnd"/>
+      <w:r>
+        <w:t>/000</w:t>
+      </w:r>
+      <w:r>
+        <w:t>8</w:t>
+      </w:r>
+      <w:r>
+        <w:t>/01)</w:t>
+      </w:r>
+    </w:p>
+    <w:p>
+      <w:pPr>
+        <w:pStyle w:val="ListParagraph"/>
+        <w:numPr>
+          <w:ilvl w:val="0"/>
+          <w:numId w:val="1"/>
+        </w:numPr>
+      </w:pPr>
+      <w:r>
+        <w:t>Speakers</w:t>
+      </w:r>
+      <w:r>
+        <w:t xml:space="preserve"> </w:t>
+      </w:r>
+      <w:r>
+        <w:t>(aa/</w:t>
+      </w:r>
+      <w:proofErr w:type="spellStart"/>
+      <w:r>
+        <w:t>ddmmyy</w:t>
+      </w:r>
+      <w:proofErr w:type="spellEnd"/>
+      <w:r>
+        <w:t>/000</w:t>
+      </w:r>
+      <w:r>
+        <w:t>9</w:t>
+      </w:r>
+      <w:r>
+        <w:t>/01</w:t>
+      </w:r>
+      <w:r>
+        <w:t>, 02</w:t>
+      </w:r>
+      <w:r>
+        <w:t>)</w:t>
+      </w:r>
+    </w:p>
+    <w:p>
+      <w:r>
+        <w:t xml:space="preserve">The chain of custody </w:t>
+      </w:r>
+      <w:r>
+        <w:t>info</w:t>
+      </w:r>
+      <w:r>
+        <w:t xml:space="preserve"> is shown</w:t>
+      </w:r>
+      <w:r>
+        <w:t>:</w:t>
+      </w:r>
+      <w:r>
+        <w:t xml:space="preserve"> The person responsible for </w:t>
+      </w:r>
+      <w:r>
+        <w:t>securing and transferring the peripherals.</w:t>
       </w:r>
     </w:p>
     <w:p>
@@ -98,513 +1239,105 @@
         <w:pStyle w:val="Heading3"/>
       </w:pPr>
       <w:r>
-        <w:t>Investigation Phase</w:t>
-      </w:r>
-    </w:p>
-    <w:p>
-      <w:pPr>
-        <w:pStyle w:val="Heading4"/>
-      </w:pPr>
-      <w:r>
-        <w:t>Photography</w:t>
-      </w:r>
-    </w:p>
-    <w:p>
-      <w:r>
-        <w:t xml:space="preserve">The player can look around the workstation, and take photos. Points are awarded based on the visibility of the devices. </w:t>
-      </w:r>
-    </w:p>
-    <w:p>
-      <w:r>
-        <w:t>When the player is finish, they can click on the next button to proceed to the next activity. A log of the activity is displayed.</w:t>
-      </w:r>
-    </w:p>
-    <w:p>
-      <w:pPr>
-        <w:pStyle w:val="Heading4"/>
-      </w:pPr>
-      <w:r>
-        <w:t xml:space="preserve">Check </w:t>
-      </w:r>
-      <w:r>
-        <w:t xml:space="preserve">the </w:t>
-      </w:r>
-      <w:r>
-        <w:t xml:space="preserve">Computer </w:t>
-      </w:r>
-      <w:r>
-        <w:t>Power</w:t>
-      </w:r>
-      <w:r>
-        <w:t>/Network</w:t>
-      </w:r>
-      <w:r>
-        <w:t xml:space="preserve"> </w:t>
-      </w:r>
-      <w:r>
-        <w:t>State</w:t>
-      </w:r>
-    </w:p>
-    <w:p>
-      <w:r>
-        <w:t>For the purpose of demonstrating how to acquire volatile information, the computer’s power state will always be on.</w:t>
-      </w:r>
-    </w:p>
-    <w:p>
-      <w:r>
-        <w:t>The monitor’s power indicator will be blinking to indicate that it is in sleep mode.</w:t>
-      </w:r>
-    </w:p>
-    <w:p>
-      <w:r>
-        <w:t xml:space="preserve">The player can look around the workstation, and interact with </w:t>
-      </w:r>
-      <w:r>
-        <w:t xml:space="preserve">the </w:t>
-      </w:r>
-      <w:r>
-        <w:t xml:space="preserve">mouse. Interacting with </w:t>
-      </w:r>
-      <w:r>
-        <w:t>the mouse (by moving it)</w:t>
-      </w:r>
-      <w:r>
-        <w:t xml:space="preserve"> will awake the monitor, verifying that the computer is on.</w:t>
-      </w:r>
-    </w:p>
-    <w:p>
-      <w:r>
-        <w:t xml:space="preserve">Once the monitor is active, the </w:t>
-      </w:r>
-      <w:r>
-        <w:t>OS</w:t>
-      </w:r>
-      <w:r>
-        <w:t xml:space="preserve"> </w:t>
-      </w:r>
-      <w:r>
-        <w:t xml:space="preserve">desktop </w:t>
-      </w:r>
-      <w:r>
-        <w:t>is displayed indicating that the computer is not locked.</w:t>
-      </w:r>
-    </w:p>
-    <w:p>
-      <w:r>
-        <w:t>From here, the player can interact with the network cable (visible from the screen) to unplug it from the computer.</w:t>
-      </w:r>
-    </w:p>
-    <w:p>
-      <w:r>
-        <w:t>The player can also click on the camera icon to photograph the monitor.</w:t>
+        <w:t>Image Duplication</w:t>
+      </w:r>
+    </w:p>
+    <w:p>
+      <w:r>
+        <w:t>The chain of custody info is shown: The player is now in possession of the peripherals.</w:t>
+      </w:r>
+    </w:p>
+    <w:p>
+      <w:r>
+        <w:t xml:space="preserve">The display shows the player’s </w:t>
+      </w:r>
+      <w:r>
+        <w:t xml:space="preserve">OS </w:t>
+      </w:r>
+      <w:r>
+        <w:t>desktop with options to generate an image</w:t>
+      </w:r>
+      <w:r>
+        <w:t xml:space="preserve"> of the following</w:t>
+      </w:r>
+      <w:r>
+        <w:t xml:space="preserve"> storage device</w:t>
+      </w:r>
+      <w:r>
+        <w:t xml:space="preserve">: </w:t>
+      </w:r>
+      <w:proofErr w:type="spellStart"/>
+      <w:r>
+        <w:t>hdd</w:t>
+      </w:r>
+      <w:proofErr w:type="spellEnd"/>
+      <w:r>
+        <w:t xml:space="preserve">, </w:t>
+      </w:r>
+      <w:proofErr w:type="spellStart"/>
+      <w:r>
+        <w:t>usb</w:t>
+      </w:r>
+      <w:proofErr w:type="spellEnd"/>
+      <w:r>
+        <w:t xml:space="preserve"> stick.</w:t>
+      </w:r>
+    </w:p>
+    <w:p>
+      <w:r>
+        <w:lastRenderedPageBreak/>
+        <w:t>Selecting either of the storage device, and clicking on the “copy” button will generate an image. A log of the activity is displayed.</w:t>
       </w:r>
     </w:p>
     <w:p>
       <w:r>
         <w:t>The player can click on the next button to proceed.</w:t>
       </w:r>
-      <w:r>
-        <w:t xml:space="preserve"> Points are awarded for the actions taken: checking power state, unplugging network cable, photographing monitor.</w:t>
-      </w:r>
-    </w:p>
-    <w:p>
-      <w:pPr>
-        <w:pStyle w:val="Heading4"/>
-      </w:pPr>
-      <w:r>
-        <w:t xml:space="preserve">Volatile </w:t>
-      </w:r>
-      <w:r>
-        <w:t>Acquisition</w:t>
-      </w:r>
-    </w:p>
-    <w:p>
-      <w:r>
-        <w:t xml:space="preserve">The display changes to the </w:t>
-      </w:r>
-      <w:r>
-        <w:t xml:space="preserve">OS </w:t>
-      </w:r>
-      <w:r>
-        <w:t xml:space="preserve">desktop display of the computer. This is a mock version of Windows OS. </w:t>
-      </w:r>
-    </w:p>
-    <w:p>
-      <w:r>
-        <w:t>The game will show the type of device the player will use to store the data.</w:t>
-      </w:r>
-    </w:p>
-    <w:p>
-      <w:r>
-        <w:lastRenderedPageBreak/>
-        <w:t xml:space="preserve">The player is given several options to extract various volatile information. They will need to determine the order of operations </w:t>
-      </w:r>
-      <w:r>
-        <w:t xml:space="preserve">based on their volatility. </w:t>
-      </w:r>
-    </w:p>
-    <w:p>
-      <w:r>
-        <w:t>Each option will demonstrate how it is collecting the data via an execution of a software or through a secured command shell.</w:t>
-      </w:r>
-      <w:r>
-        <w:t xml:space="preserve"> </w:t>
-      </w:r>
-    </w:p>
-    <w:p>
-      <w:r>
-        <w:t>Each action is documented on a list that the player can review.</w:t>
-      </w:r>
-    </w:p>
-    <w:p>
-      <w:r>
-        <w:t>Points are awarded based on the correct order of operations.</w:t>
-      </w:r>
-    </w:p>
-    <w:p>
-      <w:r>
-        <w:t>The following are the order of volatile information from highest to lowest:</w:t>
-      </w:r>
-    </w:p>
-    <w:p>
-      <w:pPr>
-        <w:pStyle w:val="ListParagraph"/>
-        <w:numPr>
-          <w:ilvl w:val="0"/>
-          <w:numId w:val="1"/>
-        </w:numPr>
-      </w:pPr>
-      <w:r>
-        <w:t>System time</w:t>
-      </w:r>
-    </w:p>
-    <w:p>
-      <w:pPr>
-        <w:pStyle w:val="ListParagraph"/>
-        <w:numPr>
-          <w:ilvl w:val="0"/>
-          <w:numId w:val="1"/>
-        </w:numPr>
-      </w:pPr>
-      <w:r>
-        <w:t>Process information, RAM, opened files, service/driver info</w:t>
-      </w:r>
-    </w:p>
-    <w:p>
-      <w:pPr>
-        <w:pStyle w:val="ListParagraph"/>
-        <w:numPr>
-          <w:ilvl w:val="0"/>
-          <w:numId w:val="1"/>
-        </w:numPr>
-      </w:pPr>
-      <w:r>
-        <w:t>Network info</w:t>
-      </w:r>
-    </w:p>
-    <w:p>
-      <w:pPr>
-        <w:pStyle w:val="ListParagraph"/>
-        <w:numPr>
-          <w:ilvl w:val="0"/>
-          <w:numId w:val="1"/>
-        </w:numPr>
-      </w:pPr>
-      <w:r>
-        <w:t>Logged-on users</w:t>
-      </w:r>
-    </w:p>
-    <w:p>
-      <w:pPr>
-        <w:pStyle w:val="ListParagraph"/>
-        <w:numPr>
-          <w:ilvl w:val="0"/>
-          <w:numId w:val="1"/>
-        </w:numPr>
-      </w:pPr>
-      <w:r>
-        <w:t>Command history, clipboard, print spool files</w:t>
-      </w:r>
-    </w:p>
-    <w:p>
-      <w:pPr>
-        <w:pStyle w:val="Heading4"/>
-      </w:pPr>
-      <w:r>
-        <w:t>Acquisition of Devices</w:t>
-      </w:r>
-    </w:p>
-    <w:p>
-      <w:r>
-        <w:t xml:space="preserve">The player is now tasked to list out the items to </w:t>
-      </w:r>
-      <w:r>
-        <w:t>secure and transfer to the lab</w:t>
-      </w:r>
-      <w:r>
-        <w:t>.</w:t>
-      </w:r>
-    </w:p>
-    <w:p>
-      <w:r>
-        <w:t xml:space="preserve">The player can look around the workstation, and interact with all the computer </w:t>
-      </w:r>
-      <w:r>
-        <w:t>peripherals</w:t>
-      </w:r>
-      <w:r>
-        <w:t xml:space="preserve"> displayed.</w:t>
-      </w:r>
-    </w:p>
-    <w:p>
-      <w:r>
-        <w:t xml:space="preserve">Clicking on each component will display it with further detail. The player can confirm to acquire it, or back out to select another </w:t>
-      </w:r>
-      <w:r>
-        <w:t>peripheral</w:t>
-      </w:r>
-      <w:r>
-        <w:t>.</w:t>
-      </w:r>
-    </w:p>
-    <w:p>
-      <w:r>
-        <w:t xml:space="preserve">Acquiring the </w:t>
-      </w:r>
-      <w:r>
-        <w:t>peripheral</w:t>
-      </w:r>
-      <w:r>
-        <w:t xml:space="preserve"> will display its exhibit numbering on a list</w:t>
-      </w:r>
-      <w:r>
-        <w:t>.</w:t>
-      </w:r>
-    </w:p>
-    <w:p>
-      <w:r>
-        <w:t>The player can click on the next button to further the progress.</w:t>
-      </w:r>
-    </w:p>
-    <w:p>
-      <w:r>
-        <w:t xml:space="preserve">Points are awarded based on the </w:t>
-      </w:r>
-      <w:r>
-        <w:t xml:space="preserve">relevant </w:t>
-      </w:r>
-      <w:r>
-        <w:t>peripheral</w:t>
-      </w:r>
-      <w:r>
-        <w:t>s gathered. Penalties for items unnecessary and/or not warranted (e.g. personal items).</w:t>
-      </w:r>
-    </w:p>
-    <w:p>
-      <w:r>
-        <w:t>The following are the list of peripherals:</w:t>
-      </w:r>
-    </w:p>
-    <w:p>
-      <w:pPr>
-        <w:pStyle w:val="ListParagraph"/>
-        <w:numPr>
-          <w:ilvl w:val="0"/>
-          <w:numId w:val="1"/>
-        </w:numPr>
-      </w:pPr>
-      <w:r>
-        <w:t>Desktop PC</w:t>
-      </w:r>
-    </w:p>
-    <w:p>
-      <w:pPr>
-        <w:pStyle w:val="ListParagraph"/>
-        <w:numPr>
-          <w:ilvl w:val="0"/>
-          <w:numId w:val="1"/>
-        </w:numPr>
-      </w:pPr>
-      <w:r>
-        <w:t>2 Monitors</w:t>
-      </w:r>
-    </w:p>
-    <w:p>
-      <w:pPr>
-        <w:pStyle w:val="ListParagraph"/>
-        <w:numPr>
-          <w:ilvl w:val="0"/>
-          <w:numId w:val="1"/>
-        </w:numPr>
-      </w:pPr>
-      <w:r>
-        <w:t>2 Monitor cables</w:t>
-      </w:r>
-    </w:p>
-    <w:p>
-      <w:pPr>
-        <w:pStyle w:val="ListParagraph"/>
-        <w:numPr>
-          <w:ilvl w:val="0"/>
-          <w:numId w:val="1"/>
-        </w:numPr>
-      </w:pPr>
-      <w:r>
-        <w:t>Network cable</w:t>
-      </w:r>
-    </w:p>
-    <w:p>
-      <w:pPr>
-        <w:pStyle w:val="ListParagraph"/>
-        <w:numPr>
-          <w:ilvl w:val="0"/>
-          <w:numId w:val="1"/>
-        </w:numPr>
-      </w:pPr>
-      <w:r>
-        <w:t>3 Power cables</w:t>
-      </w:r>
-    </w:p>
-    <w:p>
-      <w:pPr>
-        <w:pStyle w:val="ListParagraph"/>
-        <w:numPr>
-          <w:ilvl w:val="0"/>
-          <w:numId w:val="1"/>
-        </w:numPr>
-      </w:pPr>
-      <w:r>
-        <w:t>Keyboard</w:t>
-      </w:r>
-    </w:p>
-    <w:p>
-      <w:pPr>
-        <w:pStyle w:val="ListParagraph"/>
-        <w:numPr>
-          <w:ilvl w:val="0"/>
-          <w:numId w:val="1"/>
-        </w:numPr>
-      </w:pPr>
-      <w:r>
-        <w:t>Mouse</w:t>
-      </w:r>
-    </w:p>
-    <w:p>
-      <w:pPr>
-        <w:pStyle w:val="ListParagraph"/>
-        <w:numPr>
-          <w:ilvl w:val="0"/>
-          <w:numId w:val="1"/>
-        </w:numPr>
-      </w:pPr>
-      <w:r>
-        <w:t>USB stick</w:t>
-      </w:r>
-    </w:p>
-    <w:p>
-      <w:pPr>
-        <w:pStyle w:val="ListParagraph"/>
-        <w:numPr>
-          <w:ilvl w:val="0"/>
-          <w:numId w:val="1"/>
-        </w:numPr>
-      </w:pPr>
-      <w:r>
-        <w:t>Speakers</w:t>
-      </w:r>
-    </w:p>
-    <w:p>
-      <w:r>
-        <w:t xml:space="preserve">The chain of custody </w:t>
-      </w:r>
-      <w:r>
-        <w:t>info</w:t>
-      </w:r>
-      <w:r>
-        <w:t xml:space="preserve"> is shown</w:t>
-      </w:r>
-      <w:r>
-        <w:t>:</w:t>
-      </w:r>
-      <w:r>
-        <w:t xml:space="preserve"> The person responsible for </w:t>
-      </w:r>
-      <w:r>
-        <w:t>securing and transferring the peripherals.</w:t>
-      </w:r>
-    </w:p>
-    <w:p>
-      <w:pPr>
-        <w:pStyle w:val="Heading4"/>
-      </w:pPr>
-      <w:r>
-        <w:t>Image Duplication</w:t>
-      </w:r>
-    </w:p>
-    <w:p>
-      <w:r>
-        <w:t>The chain of custody info is shown: The player is now in possession of the peripherals.</w:t>
-      </w:r>
-    </w:p>
-    <w:p>
-      <w:r>
-        <w:lastRenderedPageBreak/>
-        <w:t xml:space="preserve">The display shows the player’s </w:t>
-      </w:r>
-      <w:r>
-        <w:t xml:space="preserve">OS </w:t>
-      </w:r>
-      <w:r>
-        <w:t>desktop with options to generate an image</w:t>
-      </w:r>
-      <w:r>
-        <w:t xml:space="preserve"> of the following</w:t>
-      </w:r>
-      <w:r>
-        <w:t xml:space="preserve"> storage device</w:t>
-      </w:r>
-      <w:r>
-        <w:t xml:space="preserve">: </w:t>
-      </w:r>
-      <w:proofErr w:type="spellStart"/>
-      <w:r>
-        <w:t>hdd</w:t>
-      </w:r>
-      <w:proofErr w:type="spellEnd"/>
-      <w:r>
-        <w:t xml:space="preserve">, </w:t>
-      </w:r>
-      <w:proofErr w:type="spellStart"/>
-      <w:r>
-        <w:t>usb</w:t>
-      </w:r>
-      <w:proofErr w:type="spellEnd"/>
-      <w:r>
-        <w:t xml:space="preserve"> stick.</w:t>
-      </w:r>
-    </w:p>
-    <w:p>
-      <w:r>
-        <w:t>Selecting either of the storage device, and clicking on the “copy” button will generate an image. A log of the activity is displayed.</w:t>
-      </w:r>
-    </w:p>
-    <w:p>
-      <w:r>
-        <w:t>The player can click on the next button to proceed.</w:t>
-      </w:r>
-    </w:p>
-    <w:p>
-      <w:pPr>
-        <w:pStyle w:val="Heading4"/>
+    </w:p>
+    <w:p>
+      <w:pPr>
+        <w:pStyle w:val="Heading3"/>
       </w:pPr>
       <w:r>
         <w:t>Data Investigation</w:t>
       </w:r>
     </w:p>
     <w:p>
+      <w:r>
+        <w:t>The chain of custody info is shown: First - the person responsible for keeping the peripherals secured, second – peripherals in secured storage.</w:t>
+      </w:r>
+    </w:p>
+    <w:p>
+      <w:r>
+        <w:t xml:space="preserve">The game displays a </w:t>
+      </w:r>
       <w:bookmarkStart w:id="0" w:name="_GoBack"/>
       <w:bookmarkEnd w:id="0"/>
-    </w:p>
+      <w:r>
+        <w:t xml:space="preserve">software that manages the investigation. From here, the player can do the following: </w:t>
+      </w:r>
+    </w:p>
+    <w:p>
+      <w:r>
+        <w:t xml:space="preserve">The player is shown a software that manages the investigation. </w:t>
+      </w:r>
+      <w:r>
+        <w:t xml:space="preserve">Options are displayed for: adding storage images </w:t>
+      </w:r>
+      <w:r>
+        <w:t>to inspect; file search; inspector for: RAM, “Windows” registry, network info, process info, email files; and report summary.</w:t>
+      </w:r>
+    </w:p>
+    <w:p/>
+    <w:p>
+      <w:pPr>
+        <w:pStyle w:val="Heading2"/>
+      </w:pPr>
+      <w:r>
+        <w:t>Post-Investigation Phase</w:t>
+      </w:r>
+    </w:p>
+    <w:p/>
     <w:sectPr>
       <w:pgSz w:w="12240" w:h="15840"/>
       <w:pgMar w:top="1440" w:right="1440" w:bottom="1440" w:left="1440" w:header="720" w:footer="720" w:gutter="0"/>
@@ -729,8 +1462,123 @@
       </w:rPr>
     </w:lvl>
   </w:abstractNum>
+  <w:abstractNum w:abstractNumId="1" w15:restartNumberingAfterBreak="0">
+    <w:nsid w:val="6C9425F1"/>
+    <w:multiLevelType w:val="hybridMultilevel"/>
+    <w:tmpl w:val="865AA490"/>
+    <w:lvl w:ilvl="0" w:tplc="8266045C">
+      <w:numFmt w:val="bullet"/>
+      <w:lvlText w:val=""/>
+      <w:lvlJc w:val="left"/>
+      <w:pPr>
+        <w:ind w:left="720" w:hanging="360"/>
+      </w:pPr>
+      <w:rPr>
+        <w:rFonts w:ascii="Symbol" w:eastAsiaTheme="minorHAnsi" w:hAnsi="Symbol" w:cstheme="minorBidi" w:hint="default"/>
+      </w:rPr>
+    </w:lvl>
+    <w:lvl w:ilvl="1" w:tplc="04090003" w:tentative="1">
+      <w:start w:val="1"/>
+      <w:numFmt w:val="bullet"/>
+      <w:lvlText w:val="o"/>
+      <w:lvlJc w:val="left"/>
+      <w:pPr>
+        <w:ind w:left="1440" w:hanging="360"/>
+      </w:pPr>
+      <w:rPr>
+        <w:rFonts w:ascii="Courier New" w:hAnsi="Courier New" w:cs="Courier New" w:hint="default"/>
+      </w:rPr>
+    </w:lvl>
+    <w:lvl w:ilvl="2" w:tplc="04090005" w:tentative="1">
+      <w:start w:val="1"/>
+      <w:numFmt w:val="bullet"/>
+      <w:lvlText w:val=""/>
+      <w:lvlJc w:val="left"/>
+      <w:pPr>
+        <w:ind w:left="2160" w:hanging="360"/>
+      </w:pPr>
+      <w:rPr>
+        <w:rFonts w:ascii="Wingdings" w:hAnsi="Wingdings" w:hint="default"/>
+      </w:rPr>
+    </w:lvl>
+    <w:lvl w:ilvl="3" w:tplc="04090001" w:tentative="1">
+      <w:start w:val="1"/>
+      <w:numFmt w:val="bullet"/>
+      <w:lvlText w:val=""/>
+      <w:lvlJc w:val="left"/>
+      <w:pPr>
+        <w:ind w:left="2880" w:hanging="360"/>
+      </w:pPr>
+      <w:rPr>
+        <w:rFonts w:ascii="Symbol" w:hAnsi="Symbol" w:hint="default"/>
+      </w:rPr>
+    </w:lvl>
+    <w:lvl w:ilvl="4" w:tplc="04090003" w:tentative="1">
+      <w:start w:val="1"/>
+      <w:numFmt w:val="bullet"/>
+      <w:lvlText w:val="o"/>
+      <w:lvlJc w:val="left"/>
+      <w:pPr>
+        <w:ind w:left="3600" w:hanging="360"/>
+      </w:pPr>
+      <w:rPr>
+        <w:rFonts w:ascii="Courier New" w:hAnsi="Courier New" w:cs="Courier New" w:hint="default"/>
+      </w:rPr>
+    </w:lvl>
+    <w:lvl w:ilvl="5" w:tplc="04090005" w:tentative="1">
+      <w:start w:val="1"/>
+      <w:numFmt w:val="bullet"/>
+      <w:lvlText w:val=""/>
+      <w:lvlJc w:val="left"/>
+      <w:pPr>
+        <w:ind w:left="4320" w:hanging="360"/>
+      </w:pPr>
+      <w:rPr>
+        <w:rFonts w:ascii="Wingdings" w:hAnsi="Wingdings" w:hint="default"/>
+      </w:rPr>
+    </w:lvl>
+    <w:lvl w:ilvl="6" w:tplc="04090001" w:tentative="1">
+      <w:start w:val="1"/>
+      <w:numFmt w:val="bullet"/>
+      <w:lvlText w:val=""/>
+      <w:lvlJc w:val="left"/>
+      <w:pPr>
+        <w:ind w:left="5040" w:hanging="360"/>
+      </w:pPr>
+      <w:rPr>
+        <w:rFonts w:ascii="Symbol" w:hAnsi="Symbol" w:hint="default"/>
+      </w:rPr>
+    </w:lvl>
+    <w:lvl w:ilvl="7" w:tplc="04090003" w:tentative="1">
+      <w:start w:val="1"/>
+      <w:numFmt w:val="bullet"/>
+      <w:lvlText w:val="o"/>
+      <w:lvlJc w:val="left"/>
+      <w:pPr>
+        <w:ind w:left="5760" w:hanging="360"/>
+      </w:pPr>
+      <w:rPr>
+        <w:rFonts w:ascii="Courier New" w:hAnsi="Courier New" w:cs="Courier New" w:hint="default"/>
+      </w:rPr>
+    </w:lvl>
+    <w:lvl w:ilvl="8" w:tplc="04090005" w:tentative="1">
+      <w:start w:val="1"/>
+      <w:numFmt w:val="bullet"/>
+      <w:lvlText w:val=""/>
+      <w:lvlJc w:val="left"/>
+      <w:pPr>
+        <w:ind w:left="6480" w:hanging="360"/>
+      </w:pPr>
+      <w:rPr>
+        <w:rFonts w:ascii="Wingdings" w:hAnsi="Wingdings" w:hint="default"/>
+      </w:rPr>
+    </w:lvl>
+  </w:abstractNum>
   <w:num w:numId="1">
     <w:abstractNumId w:val="0"/>
+  </w:num>
+  <w:num w:numId="2">
+    <w:abstractNumId w:val="1"/>
   </w:num>
 </w:numbering>
 </file>
@@ -1221,6 +2069,26 @@
       <w:color w:val="2F5496" w:themeColor="accent1" w:themeShade="BF"/>
     </w:rPr>
   </w:style>
+  <w:style w:type="paragraph" w:styleId="Heading5">
+    <w:name w:val="heading 5"/>
+    <w:basedOn w:val="Normal"/>
+    <w:next w:val="Normal"/>
+    <w:link w:val="Heading5Char"/>
+    <w:uiPriority w:val="9"/>
+    <w:unhideWhenUsed/>
+    <w:qFormat/>
+    <w:rsid w:val="00720975"/>
+    <w:pPr>
+      <w:keepNext/>
+      <w:keepLines/>
+      <w:spacing w:before="40" w:after="0"/>
+      <w:outlineLvl w:val="4"/>
+    </w:pPr>
+    <w:rPr>
+      <w:rFonts w:asciiTheme="majorHAnsi" w:eastAsiaTheme="majorEastAsia" w:hAnsiTheme="majorHAnsi" w:cstheme="majorBidi"/>
+      <w:color w:val="2F5496" w:themeColor="accent1" w:themeShade="BF"/>
+    </w:rPr>
+  </w:style>
   <w:style w:type="character" w:default="1" w:styleId="DefaultParagraphFont">
     <w:name w:val="Default Paragraph Font"/>
     <w:uiPriority w:val="1"/>
@@ -1310,6 +2178,51 @@
       <w:ind w:left="720"/>
       <w:contextualSpacing/>
     </w:pPr>
+  </w:style>
+  <w:style w:type="character" w:customStyle="1" w:styleId="Heading5Char">
+    <w:name w:val="Heading 5 Char"/>
+    <w:basedOn w:val="DefaultParagraphFont"/>
+    <w:link w:val="Heading5"/>
+    <w:uiPriority w:val="9"/>
+    <w:rsid w:val="00720975"/>
+    <w:rPr>
+      <w:rFonts w:asciiTheme="majorHAnsi" w:eastAsiaTheme="majorEastAsia" w:hAnsiTheme="majorHAnsi" w:cstheme="majorBidi"/>
+      <w:color w:val="2F5496" w:themeColor="accent1" w:themeShade="BF"/>
+    </w:rPr>
+  </w:style>
+  <w:style w:type="paragraph" w:styleId="Title">
+    <w:name w:val="Title"/>
+    <w:basedOn w:val="Normal"/>
+    <w:next w:val="Normal"/>
+    <w:link w:val="TitleChar"/>
+    <w:uiPriority w:val="10"/>
+    <w:qFormat/>
+    <w:rsid w:val="00720975"/>
+    <w:pPr>
+      <w:spacing w:after="0" w:line="240" w:lineRule="auto"/>
+      <w:contextualSpacing/>
+    </w:pPr>
+    <w:rPr>
+      <w:rFonts w:asciiTheme="majorHAnsi" w:eastAsiaTheme="majorEastAsia" w:hAnsiTheme="majorHAnsi" w:cstheme="majorBidi"/>
+      <w:spacing w:val="-10"/>
+      <w:kern w:val="28"/>
+      <w:sz w:val="56"/>
+      <w:szCs w:val="56"/>
+    </w:rPr>
+  </w:style>
+  <w:style w:type="character" w:customStyle="1" w:styleId="TitleChar">
+    <w:name w:val="Title Char"/>
+    <w:basedOn w:val="DefaultParagraphFont"/>
+    <w:link w:val="Title"/>
+    <w:uiPriority w:val="10"/>
+    <w:rsid w:val="00720975"/>
+    <w:rPr>
+      <w:rFonts w:asciiTheme="majorHAnsi" w:eastAsiaTheme="majorEastAsia" w:hAnsiTheme="majorHAnsi" w:cstheme="majorBidi"/>
+      <w:spacing w:val="-10"/>
+      <w:kern w:val="28"/>
+      <w:sz w:val="56"/>
+      <w:szCs w:val="56"/>
+    </w:rPr>
   </w:style>
 </w:styles>
 </file>

--- a/Document/Cybrary_GDD.docx
+++ b/Document/Cybrary_GDD.docx
@@ -6,13 +6,8 @@
       <w:pPr>
         <w:pStyle w:val="Title"/>
       </w:pPr>
-      <w:proofErr w:type="spellStart"/>
-      <w:r>
-        <w:t>Cybrary</w:t>
-      </w:r>
-      <w:proofErr w:type="spellEnd"/>
-      <w:r>
-        <w:t xml:space="preserve"> Investigation Game</w:t>
+      <w:r>
+        <w:t>Cybrary Investigation Game</w:t>
       </w:r>
     </w:p>
     <w:p>
@@ -559,15 +554,7 @@
         <w:t>Process Extractor</w:t>
       </w:r>
       <w:r>
-        <w:t xml:space="preserve"> – opens a dialog that displays a list of currently running programs and processes, along with its memory/</w:t>
-      </w:r>
-      <w:proofErr w:type="spellStart"/>
-      <w:r>
-        <w:t>cpu</w:t>
-      </w:r>
-      <w:proofErr w:type="spellEnd"/>
-      <w:r>
-        <w:t>/network usage.</w:t>
+        <w:t xml:space="preserve"> – opens a dialog that displays a list of currently running programs and processes, along with its memory/cpu/network usage.</w:t>
       </w:r>
     </w:p>
     <w:p>
@@ -587,10 +574,10 @@
           <w:i/>
           <w:iCs/>
         </w:rPr>
-        <w:t xml:space="preserve">RAM Extractor </w:t>
-      </w:r>
-      <w:r>
-        <w:t>– opens a dialog that displays RAM information.</w:t>
+        <w:t xml:space="preserve">Network Info </w:t>
+      </w:r>
+      <w:r>
+        <w:t>– opens a mock-up shell with a command (net-stat), and displays network information, along with network traffics.</w:t>
       </w:r>
     </w:p>
     <w:p>
@@ -610,10 +597,10 @@
           <w:i/>
           <w:iCs/>
         </w:rPr>
-        <w:t xml:space="preserve">Network Info </w:t>
-      </w:r>
-      <w:r>
-        <w:t>– opens a mock-up shell with a command (net-stat), and displays network information, along with network traffics.</w:t>
+        <w:t xml:space="preserve">User Info </w:t>
+      </w:r>
+      <w:r>
+        <w:t>– opens a display of the user log info and credentials.</w:t>
       </w:r>
     </w:p>
     <w:p>
@@ -633,29 +620,6 @@
           <w:i/>
           <w:iCs/>
         </w:rPr>
-        <w:t xml:space="preserve">User Info </w:t>
-      </w:r>
-      <w:r>
-        <w:t>– opens a display of the user log info and credentials.</w:t>
-      </w:r>
-    </w:p>
-    <w:p>
-      <w:pPr>
-        <w:pStyle w:val="ListParagraph"/>
-        <w:numPr>
-          <w:ilvl w:val="0"/>
-          <w:numId w:val="2"/>
-        </w:numPr>
-        <w:rPr>
-          <w:i/>
-          <w:iCs/>
-        </w:rPr>
-      </w:pPr>
-      <w:r>
-        <w:rPr>
-          <w:i/>
-          <w:iCs/>
-        </w:rPr>
         <w:t xml:space="preserve">Cache Info </w:t>
       </w:r>
       <w:r>
@@ -669,8 +633,20 @@
     </w:p>
     <w:p>
       <w:r>
+        <w:t>Points are awarded based on the order of volatility from highest to lowest:</w:t>
+      </w:r>
+    </w:p>
+    <w:p>
+      <w:pPr>
+        <w:pStyle w:val="ListParagraph"/>
+        <w:numPr>
+          <w:ilvl w:val="0"/>
+          <w:numId w:val="1"/>
+        </w:numPr>
+      </w:pPr>
+      <w:r>
         <w:lastRenderedPageBreak/>
-        <w:t>Points are awarded based on the order of volatility from highest to lowest:</w:t>
+        <w:t>System time</w:t>
       </w:r>
     </w:p>
     <w:p>
@@ -682,7 +658,7 @@
         </w:numPr>
       </w:pPr>
       <w:r>
-        <w:t>System time</w:t>
+        <w:t>Process information, RAM, opened files, service/driver info</w:t>
       </w:r>
     </w:p>
     <w:p>
@@ -694,7 +670,7 @@
         </w:numPr>
       </w:pPr>
       <w:r>
-        <w:t>Process information, RAM, opened files, service/driver info</w:t>
+        <w:t>Network info</w:t>
       </w:r>
     </w:p>
     <w:p>
@@ -706,7 +682,7 @@
         </w:numPr>
       </w:pPr>
       <w:r>
-        <w:t>Network info</w:t>
+        <w:t>Logged-on users</w:t>
       </w:r>
     </w:p>
     <w:p>
@@ -718,7 +694,67 @@
         </w:numPr>
       </w:pPr>
       <w:r>
-        <w:t>Logged-on users</w:t>
+        <w:t>Command history, clipboard, print spool files</w:t>
+      </w:r>
+    </w:p>
+    <w:p>
+      <w:pPr>
+        <w:pStyle w:val="Heading3"/>
+      </w:pPr>
+      <w:r>
+        <w:t>Acquisition of Devices</w:t>
+      </w:r>
+    </w:p>
+    <w:p>
+      <w:r>
+        <w:t>The game view goes back to the display of the workstation with the entire desktop visible.</w:t>
+      </w:r>
+    </w:p>
+    <w:p>
+      <w:r>
+        <w:t xml:space="preserve">The player is now tasked to list out the items to </w:t>
+      </w:r>
+      <w:r>
+        <w:t>secure and transfer to the lab</w:t>
+      </w:r>
+      <w:r>
+        <w:t>.</w:t>
+      </w:r>
+    </w:p>
+    <w:p>
+      <w:r>
+        <w:t>Hovering the mouse cursor over the peripherals will highlight it, and display a tooltip of its name.</w:t>
+      </w:r>
+    </w:p>
+    <w:p>
+      <w:r>
+        <w:t xml:space="preserve">Clicking on </w:t>
+      </w:r>
+      <w:r>
+        <w:t>the peripheral will display an interface that will display its description</w:t>
+      </w:r>
+      <w:r>
+        <w:t xml:space="preserve">. The player can confirm to acquire it, or back out to select another </w:t>
+      </w:r>
+      <w:r>
+        <w:t>peripheral</w:t>
+      </w:r>
+      <w:r>
+        <w:t>.</w:t>
+      </w:r>
+    </w:p>
+    <w:p>
+      <w:r>
+        <w:t xml:space="preserve">Acquiring the </w:t>
+      </w:r>
+      <w:r>
+        <w:t>peripheral</w:t>
+      </w:r>
+      <w:r>
+        <w:t xml:space="preserve"> will display its exhibit numbering on a list</w:t>
+      </w:r>
+      <w:r>
+        <w:t xml:space="preserve"> with the format: aaa/ddmmyy/nnnn/zz where:</w:t>
       </w:r>
     </w:p>
     <w:p>
@@ -730,7 +766,219 @@
         </w:numPr>
       </w:pPr>
       <w:r>
-        <w:t>Command history, clipboard, print spool files</w:t>
+        <w:t>aaa – initials of the investigator (player).</w:t>
+      </w:r>
+    </w:p>
+    <w:p>
+      <w:pPr>
+        <w:pStyle w:val="ListParagraph"/>
+        <w:numPr>
+          <w:ilvl w:val="0"/>
+          <w:numId w:val="1"/>
+        </w:numPr>
+      </w:pPr>
+      <w:r>
+        <w:t>ddmmyy – date of seizure.</w:t>
+      </w:r>
+    </w:p>
+    <w:p>
+      <w:pPr>
+        <w:pStyle w:val="ListParagraph"/>
+        <w:numPr>
+          <w:ilvl w:val="0"/>
+          <w:numId w:val="1"/>
+        </w:numPr>
+      </w:pPr>
+      <w:r>
+        <w:t>nnnn – sequence number.</w:t>
+      </w:r>
+    </w:p>
+    <w:p>
+      <w:pPr>
+        <w:pStyle w:val="ListParagraph"/>
+        <w:numPr>
+          <w:ilvl w:val="0"/>
+          <w:numId w:val="1"/>
+        </w:numPr>
+      </w:pPr>
+      <w:r>
+        <w:t>zz – sub sequence number.</w:t>
+      </w:r>
+    </w:p>
+    <w:p>
+      <w:r>
+        <w:t>The player can click on the next button to further the progress.</w:t>
+      </w:r>
+    </w:p>
+    <w:p>
+      <w:r>
+        <w:t xml:space="preserve">Points are awarded based on the </w:t>
+      </w:r>
+      <w:r>
+        <w:t>relevant peripheral</w:t>
+      </w:r>
+      <w:r>
+        <w:t>s gathered. Penalties for items unnecessary and/or not warranted (e.g. personal items).</w:t>
+      </w:r>
+    </w:p>
+    <w:p>
+      <w:r>
+        <w:t>The following are the list of peripherals:</w:t>
+      </w:r>
+    </w:p>
+    <w:p>
+      <w:pPr>
+        <w:pStyle w:val="ListParagraph"/>
+        <w:numPr>
+          <w:ilvl w:val="0"/>
+          <w:numId w:val="1"/>
+        </w:numPr>
+      </w:pPr>
+      <w:r>
+        <w:t>Desktop PC</w:t>
+      </w:r>
+      <w:r>
+        <w:t xml:space="preserve"> (aa/ddmmyy/0001/01)</w:t>
+      </w:r>
+    </w:p>
+    <w:p>
+      <w:pPr>
+        <w:pStyle w:val="ListParagraph"/>
+        <w:numPr>
+          <w:ilvl w:val="0"/>
+          <w:numId w:val="1"/>
+        </w:numPr>
+      </w:pPr>
+      <w:r>
+        <w:t>2 Monitors</w:t>
+      </w:r>
+      <w:r>
+        <w:t xml:space="preserve"> (aa/ddmmyy/0002/01, 02)</w:t>
+      </w:r>
+    </w:p>
+    <w:p>
+      <w:pPr>
+        <w:pStyle w:val="ListParagraph"/>
+        <w:numPr>
+          <w:ilvl w:val="0"/>
+          <w:numId w:val="1"/>
+        </w:numPr>
+      </w:pPr>
+      <w:r>
+        <w:t>2 Monitor cables</w:t>
+      </w:r>
+      <w:r>
+        <w:t xml:space="preserve"> (aa/ddmmyy/0003/01, 02)</w:t>
+      </w:r>
+    </w:p>
+    <w:p>
+      <w:pPr>
+        <w:pStyle w:val="ListParagraph"/>
+        <w:numPr>
+          <w:ilvl w:val="0"/>
+          <w:numId w:val="1"/>
+        </w:numPr>
+      </w:pPr>
+      <w:r>
+        <w:t>Network cable</w:t>
+      </w:r>
+      <w:r>
+        <w:t xml:space="preserve"> (aa/ddmmyy/0004/01)</w:t>
+      </w:r>
+    </w:p>
+    <w:p>
+      <w:pPr>
+        <w:pStyle w:val="ListParagraph"/>
+        <w:numPr>
+          <w:ilvl w:val="0"/>
+          <w:numId w:val="1"/>
+        </w:numPr>
+      </w:pPr>
+      <w:r>
+        <w:t>3 Power cables</w:t>
+      </w:r>
+      <w:r>
+        <w:t xml:space="preserve"> (aa/ddmmyy/0005/01, 02, 03)</w:t>
+      </w:r>
+    </w:p>
+    <w:p>
+      <w:pPr>
+        <w:pStyle w:val="ListParagraph"/>
+        <w:numPr>
+          <w:ilvl w:val="0"/>
+          <w:numId w:val="1"/>
+        </w:numPr>
+      </w:pPr>
+      <w:r>
+        <w:t>Keyboard</w:t>
+      </w:r>
+      <w:r>
+        <w:t xml:space="preserve"> (aa/ddmmyy/0006/01)</w:t>
+      </w:r>
+    </w:p>
+    <w:p>
+      <w:pPr>
+        <w:pStyle w:val="ListParagraph"/>
+        <w:numPr>
+          <w:ilvl w:val="0"/>
+          <w:numId w:val="1"/>
+        </w:numPr>
+      </w:pPr>
+      <w:r>
+        <w:t>Mouse</w:t>
+      </w:r>
+      <w:r>
+        <w:t xml:space="preserve"> (aa/ddmmyy/0007/01)</w:t>
+      </w:r>
+    </w:p>
+    <w:p>
+      <w:pPr>
+        <w:pStyle w:val="ListParagraph"/>
+        <w:numPr>
+          <w:ilvl w:val="0"/>
+          <w:numId w:val="1"/>
+        </w:numPr>
+      </w:pPr>
+      <w:r>
+        <w:t>USB stick</w:t>
+      </w:r>
+      <w:r>
+        <w:t xml:space="preserve"> (aa/ddmmyy/0008/01)</w:t>
+      </w:r>
+    </w:p>
+    <w:p>
+      <w:pPr>
+        <w:pStyle w:val="ListParagraph"/>
+        <w:numPr>
+          <w:ilvl w:val="0"/>
+          <w:numId w:val="1"/>
+        </w:numPr>
+      </w:pPr>
+      <w:r>
+        <w:t>Speakers</w:t>
+      </w:r>
+      <w:r>
+        <w:t xml:space="preserve"> (aa/ddmmyy/0009/01, 02)</w:t>
+      </w:r>
+    </w:p>
+    <w:p>
+      <w:r>
+        <w:t xml:space="preserve">The chain of custody </w:t>
+      </w:r>
+      <w:r>
+        <w:t>info</w:t>
+      </w:r>
+      <w:r>
+        <w:t xml:space="preserve"> is shown</w:t>
+      </w:r>
+      <w:r>
+        <w:t>:</w:t>
+      </w:r>
+      <w:r>
+        <w:t xml:space="preserve"> The person responsible for </w:t>
+      </w:r>
+      <w:r>
+        <w:t>securing and transferring the peripherals.</w:t>
       </w:r>
     </w:p>
     <w:p>
@@ -738,507 +986,6 @@
         <w:pStyle w:val="Heading3"/>
       </w:pPr>
       <w:r>
-        <w:t>Acquisition of Devices</w:t>
-      </w:r>
-    </w:p>
-    <w:p>
-      <w:r>
-        <w:t xml:space="preserve">The game view </w:t>
-      </w:r>
-      <w:r>
-        <w:t>goes back to the display of the workstation with the entire desktop visible.</w:t>
-      </w:r>
-    </w:p>
-    <w:p>
-      <w:r>
-        <w:t xml:space="preserve">The player is now tasked to list out the items to </w:t>
-      </w:r>
-      <w:r>
-        <w:t>secure and transfer to the lab</w:t>
-      </w:r>
-      <w:r>
-        <w:t>.</w:t>
-      </w:r>
-    </w:p>
-    <w:p>
-      <w:r>
-        <w:t>Hovering the mouse cursor over the peripherals will highlight it, and display a tooltip of its name.</w:t>
-      </w:r>
-    </w:p>
-    <w:p>
-      <w:r>
-        <w:t xml:space="preserve">Clicking on </w:t>
-      </w:r>
-      <w:r>
-        <w:t>the peripheral will display an interface that will display its description</w:t>
-      </w:r>
-      <w:r>
-        <w:t xml:space="preserve">. The player can confirm to acquire it, or back out to select another </w:t>
-      </w:r>
-      <w:r>
-        <w:t>peripheral</w:t>
-      </w:r>
-      <w:r>
-        <w:t>.</w:t>
-      </w:r>
-    </w:p>
-    <w:p>
-      <w:r>
-        <w:t xml:space="preserve">Acquiring the </w:t>
-      </w:r>
-      <w:r>
-        <w:t>peripheral</w:t>
-      </w:r>
-      <w:r>
-        <w:t xml:space="preserve"> will display its exhibit numbering on a list</w:t>
-      </w:r>
-      <w:r>
-        <w:t xml:space="preserve"> with the format: </w:t>
-      </w:r>
-      <w:proofErr w:type="spellStart"/>
-      <w:r>
-        <w:t>aaa</w:t>
-      </w:r>
-      <w:proofErr w:type="spellEnd"/>
-      <w:r>
-        <w:t>/</w:t>
-      </w:r>
-      <w:proofErr w:type="spellStart"/>
-      <w:r>
-        <w:t>ddmmyy</w:t>
-      </w:r>
-      <w:proofErr w:type="spellEnd"/>
-      <w:r>
-        <w:t>/</w:t>
-      </w:r>
-      <w:proofErr w:type="spellStart"/>
-      <w:r>
-        <w:t>nnnn</w:t>
-      </w:r>
-      <w:proofErr w:type="spellEnd"/>
-      <w:r>
-        <w:t>/</w:t>
-      </w:r>
-      <w:proofErr w:type="spellStart"/>
-      <w:r>
-        <w:t>zz</w:t>
-      </w:r>
-      <w:proofErr w:type="spellEnd"/>
-      <w:r>
-        <w:t xml:space="preserve"> where:</w:t>
-      </w:r>
-    </w:p>
-    <w:p>
-      <w:pPr>
-        <w:pStyle w:val="ListParagraph"/>
-        <w:numPr>
-          <w:ilvl w:val="0"/>
-          <w:numId w:val="1"/>
-        </w:numPr>
-      </w:pPr>
-      <w:proofErr w:type="spellStart"/>
-      <w:r>
-        <w:t>aaa</w:t>
-      </w:r>
-      <w:proofErr w:type="spellEnd"/>
-      <w:r>
-        <w:t xml:space="preserve"> – initials of the investigator (player).</w:t>
-      </w:r>
-    </w:p>
-    <w:p>
-      <w:pPr>
-        <w:pStyle w:val="ListParagraph"/>
-        <w:numPr>
-          <w:ilvl w:val="0"/>
-          <w:numId w:val="1"/>
-        </w:numPr>
-      </w:pPr>
-      <w:proofErr w:type="spellStart"/>
-      <w:r>
-        <w:t>ddmmyy</w:t>
-      </w:r>
-      <w:proofErr w:type="spellEnd"/>
-      <w:r>
-        <w:t xml:space="preserve"> – date of seizure.</w:t>
-      </w:r>
-    </w:p>
-    <w:p>
-      <w:pPr>
-        <w:pStyle w:val="ListParagraph"/>
-        <w:numPr>
-          <w:ilvl w:val="0"/>
-          <w:numId w:val="1"/>
-        </w:numPr>
-      </w:pPr>
-      <w:proofErr w:type="spellStart"/>
-      <w:r>
-        <w:t>nnnn</w:t>
-      </w:r>
-      <w:proofErr w:type="spellEnd"/>
-      <w:r>
-        <w:t xml:space="preserve"> – sequence number.</w:t>
-      </w:r>
-    </w:p>
-    <w:p>
-      <w:pPr>
-        <w:pStyle w:val="ListParagraph"/>
-        <w:numPr>
-          <w:ilvl w:val="0"/>
-          <w:numId w:val="1"/>
-        </w:numPr>
-      </w:pPr>
-      <w:proofErr w:type="spellStart"/>
-      <w:r>
-        <w:t>zz</w:t>
-      </w:r>
-      <w:proofErr w:type="spellEnd"/>
-      <w:r>
-        <w:t xml:space="preserve"> – sub sequence number.</w:t>
-      </w:r>
-    </w:p>
-    <w:p>
-      <w:r>
-        <w:t>The player can click on the next button to further the progress.</w:t>
-      </w:r>
-    </w:p>
-    <w:p>
-      <w:r>
-        <w:t xml:space="preserve">Points are awarded based on the </w:t>
-      </w:r>
-      <w:r>
-        <w:t>relevant peripheral</w:t>
-      </w:r>
-      <w:r>
-        <w:t>s gathered. Penalties for items unnecessary and/or not warranted (e.g. personal items).</w:t>
-      </w:r>
-    </w:p>
-    <w:p>
-      <w:r>
-        <w:t>The following are the list of peripherals:</w:t>
-      </w:r>
-    </w:p>
-    <w:p>
-      <w:pPr>
-        <w:pStyle w:val="ListParagraph"/>
-        <w:numPr>
-          <w:ilvl w:val="0"/>
-          <w:numId w:val="1"/>
-        </w:numPr>
-      </w:pPr>
-      <w:r>
-        <w:t>Desktop PC</w:t>
-      </w:r>
-      <w:r>
-        <w:t xml:space="preserve"> (aa/</w:t>
-      </w:r>
-      <w:proofErr w:type="spellStart"/>
-      <w:r>
-        <w:t>ddmmyy</w:t>
-      </w:r>
-      <w:proofErr w:type="spellEnd"/>
-      <w:r>
-        <w:t>/0001/01)</w:t>
-      </w:r>
-    </w:p>
-    <w:p>
-      <w:pPr>
-        <w:pStyle w:val="ListParagraph"/>
-        <w:numPr>
-          <w:ilvl w:val="0"/>
-          <w:numId w:val="1"/>
-        </w:numPr>
-      </w:pPr>
-      <w:r>
-        <w:t>2 Monitors</w:t>
-      </w:r>
-      <w:r>
-        <w:t xml:space="preserve"> </w:t>
-      </w:r>
-      <w:r>
-        <w:t>(aa/</w:t>
-      </w:r>
-      <w:proofErr w:type="spellStart"/>
-      <w:r>
-        <w:t>ddmmyy</w:t>
-      </w:r>
-      <w:proofErr w:type="spellEnd"/>
-      <w:r>
-        <w:t>/000</w:t>
-      </w:r>
-      <w:r>
-        <w:t>2</w:t>
-      </w:r>
-      <w:r>
-        <w:t>/0</w:t>
-      </w:r>
-      <w:r>
-        <w:t>1, 02</w:t>
-      </w:r>
-      <w:r>
-        <w:t>)</w:t>
-      </w:r>
-    </w:p>
-    <w:p>
-      <w:pPr>
-        <w:pStyle w:val="ListParagraph"/>
-        <w:numPr>
-          <w:ilvl w:val="0"/>
-          <w:numId w:val="1"/>
-        </w:numPr>
-      </w:pPr>
-      <w:r>
-        <w:t>2 Monitor cables</w:t>
-      </w:r>
-      <w:r>
-        <w:t xml:space="preserve"> </w:t>
-      </w:r>
-      <w:r>
-        <w:t>(aa/</w:t>
-      </w:r>
-      <w:proofErr w:type="spellStart"/>
-      <w:r>
-        <w:t>ddmmyy</w:t>
-      </w:r>
-      <w:proofErr w:type="spellEnd"/>
-      <w:r>
-        <w:t>/000</w:t>
-      </w:r>
-      <w:r>
-        <w:t>3</w:t>
-      </w:r>
-      <w:r>
-        <w:t>/01, 02)</w:t>
-      </w:r>
-    </w:p>
-    <w:p>
-      <w:pPr>
-        <w:pStyle w:val="ListParagraph"/>
-        <w:numPr>
-          <w:ilvl w:val="0"/>
-          <w:numId w:val="1"/>
-        </w:numPr>
-      </w:pPr>
-      <w:r>
-        <w:t>Network cable</w:t>
-      </w:r>
-      <w:r>
-        <w:t xml:space="preserve"> </w:t>
-      </w:r>
-      <w:r>
-        <w:t>(aa/</w:t>
-      </w:r>
-      <w:proofErr w:type="spellStart"/>
-      <w:r>
-        <w:t>ddmmyy</w:t>
-      </w:r>
-      <w:proofErr w:type="spellEnd"/>
-      <w:r>
-        <w:t>/000</w:t>
-      </w:r>
-      <w:r>
-        <w:t>4</w:t>
-      </w:r>
-      <w:r>
-        <w:t>/01)</w:t>
-      </w:r>
-    </w:p>
-    <w:p>
-      <w:pPr>
-        <w:pStyle w:val="ListParagraph"/>
-        <w:numPr>
-          <w:ilvl w:val="0"/>
-          <w:numId w:val="1"/>
-        </w:numPr>
-      </w:pPr>
-      <w:r>
-        <w:t>3 Power cables</w:t>
-      </w:r>
-      <w:r>
-        <w:t xml:space="preserve"> </w:t>
-      </w:r>
-      <w:r>
-        <w:t>(aa/</w:t>
-      </w:r>
-      <w:proofErr w:type="spellStart"/>
-      <w:r>
-        <w:t>ddmmyy</w:t>
-      </w:r>
-      <w:proofErr w:type="spellEnd"/>
-      <w:r>
-        <w:t>/000</w:t>
-      </w:r>
-      <w:r>
-        <w:t>5</w:t>
-      </w:r>
-      <w:r>
-        <w:t>/01, 02</w:t>
-      </w:r>
-      <w:r>
-        <w:t>, 03</w:t>
-      </w:r>
-      <w:r>
-        <w:t>)</w:t>
-      </w:r>
-    </w:p>
-    <w:p>
-      <w:pPr>
-        <w:pStyle w:val="ListParagraph"/>
-        <w:numPr>
-          <w:ilvl w:val="0"/>
-          <w:numId w:val="1"/>
-        </w:numPr>
-      </w:pPr>
-      <w:r>
-        <w:t>Keyboard</w:t>
-      </w:r>
-      <w:r>
-        <w:t xml:space="preserve"> </w:t>
-      </w:r>
-      <w:r>
-        <w:t>(aa/</w:t>
-      </w:r>
-      <w:proofErr w:type="spellStart"/>
-      <w:r>
-        <w:t>ddmmyy</w:t>
-      </w:r>
-      <w:proofErr w:type="spellEnd"/>
-      <w:r>
-        <w:t>/000</w:t>
-      </w:r>
-      <w:r>
-        <w:t>6</w:t>
-      </w:r>
-      <w:r>
-        <w:t>/01)</w:t>
-      </w:r>
-    </w:p>
-    <w:p>
-      <w:pPr>
-        <w:pStyle w:val="ListParagraph"/>
-        <w:numPr>
-          <w:ilvl w:val="0"/>
-          <w:numId w:val="1"/>
-        </w:numPr>
-      </w:pPr>
-      <w:r>
-        <w:t>Mouse</w:t>
-      </w:r>
-      <w:r>
-        <w:t xml:space="preserve"> </w:t>
-      </w:r>
-      <w:r>
-        <w:t>(aa/</w:t>
-      </w:r>
-      <w:proofErr w:type="spellStart"/>
-      <w:r>
-        <w:t>ddmmyy</w:t>
-      </w:r>
-      <w:proofErr w:type="spellEnd"/>
-      <w:r>
-        <w:t>/000</w:t>
-      </w:r>
-      <w:r>
-        <w:t>7</w:t>
-      </w:r>
-      <w:r>
-        <w:t>/01)</w:t>
-      </w:r>
-    </w:p>
-    <w:p>
-      <w:pPr>
-        <w:pStyle w:val="ListParagraph"/>
-        <w:numPr>
-          <w:ilvl w:val="0"/>
-          <w:numId w:val="1"/>
-        </w:numPr>
-      </w:pPr>
-      <w:r>
-        <w:t>USB stick</w:t>
-      </w:r>
-      <w:r>
-        <w:t xml:space="preserve"> </w:t>
-      </w:r>
-      <w:r>
-        <w:t>(aa/</w:t>
-      </w:r>
-      <w:proofErr w:type="spellStart"/>
-      <w:r>
-        <w:t>ddmmyy</w:t>
-      </w:r>
-      <w:proofErr w:type="spellEnd"/>
-      <w:r>
-        <w:t>/000</w:t>
-      </w:r>
-      <w:r>
-        <w:t>8</w:t>
-      </w:r>
-      <w:r>
-        <w:t>/01)</w:t>
-      </w:r>
-    </w:p>
-    <w:p>
-      <w:pPr>
-        <w:pStyle w:val="ListParagraph"/>
-        <w:numPr>
-          <w:ilvl w:val="0"/>
-          <w:numId w:val="1"/>
-        </w:numPr>
-      </w:pPr>
-      <w:r>
-        <w:t>Speakers</w:t>
-      </w:r>
-      <w:r>
-        <w:t xml:space="preserve"> </w:t>
-      </w:r>
-      <w:r>
-        <w:t>(aa/</w:t>
-      </w:r>
-      <w:proofErr w:type="spellStart"/>
-      <w:r>
-        <w:t>ddmmyy</w:t>
-      </w:r>
-      <w:proofErr w:type="spellEnd"/>
-      <w:r>
-        <w:t>/000</w:t>
-      </w:r>
-      <w:r>
-        <w:t>9</w:t>
-      </w:r>
-      <w:r>
-        <w:t>/01</w:t>
-      </w:r>
-      <w:r>
-        <w:t>, 02</w:t>
-      </w:r>
-      <w:r>
-        <w:t>)</w:t>
-      </w:r>
-    </w:p>
-    <w:p>
-      <w:r>
-        <w:t xml:space="preserve">The chain of custody </w:t>
-      </w:r>
-      <w:r>
-        <w:t>info</w:t>
-      </w:r>
-      <w:r>
-        <w:t xml:space="preserve"> is shown</w:t>
-      </w:r>
-      <w:r>
-        <w:t>:</w:t>
-      </w:r>
-      <w:r>
-        <w:t xml:space="preserve"> The person responsible for </w:t>
-      </w:r>
-      <w:r>
-        <w:t>securing and transferring the peripherals.</w:t>
-      </w:r>
-    </w:p>
-    <w:p>
-      <w:pPr>
-        <w:pStyle w:val="Heading3"/>
-      </w:pPr>
-      <w:r>
         <w:t>Image Duplication</w:t>
       </w:r>
     </w:p>
@@ -1264,23 +1011,10 @@
         <w:t xml:space="preserve"> storage device</w:t>
       </w:r>
       <w:r>
-        <w:t xml:space="preserve">: </w:t>
-      </w:r>
-      <w:proofErr w:type="spellStart"/>
-      <w:r>
-        <w:t>hdd</w:t>
-      </w:r>
-      <w:proofErr w:type="spellEnd"/>
-      <w:r>
-        <w:t xml:space="preserve">, </w:t>
-      </w:r>
-      <w:proofErr w:type="spellStart"/>
-      <w:r>
-        <w:t>usb</w:t>
-      </w:r>
-      <w:proofErr w:type="spellEnd"/>
-      <w:r>
-        <w:t xml:space="preserve"> stick.</w:t>
+        <w:t>: hdd</w:t>
+      </w:r>
+      <w:r>
+        <w:t>, usb stick.</w:t>
       </w:r>
     </w:p>
     <w:p>
@@ -1304,40 +1038,250 @@
     </w:p>
     <w:p>
       <w:r>
-        <w:t>The chain of custody info is shown: First - the person responsible for keeping the peripherals secured, second – peripherals in secured storage.</w:t>
+        <w:t xml:space="preserve">The chain of custody info is shown: </w:t>
+      </w:r>
+      <w:r>
+        <w:t>T</w:t>
+      </w:r>
+      <w:r>
+        <w:t>he person responsible for keeping the peripherals secured.</w:t>
+      </w:r>
+    </w:p>
+    <w:p>
+      <w:r>
+        <w:t>During this activity, the player will be looking for keywords to use for search.</w:t>
+      </w:r>
+    </w:p>
+    <w:p>
+      <w:r>
+        <w:t xml:space="preserve">Items in search/logs/registry can </w:t>
+      </w:r>
+      <w:r>
+        <w:t xml:space="preserve">be tagged with </w:t>
+      </w:r>
+      <w:r>
+        <w:t>a</w:t>
+      </w:r>
+      <w:r>
+        <w:t xml:space="preserve"> red flag. Red flag indicates that the item is a threat. </w:t>
+      </w:r>
+      <w:r>
+        <w:t xml:space="preserve">Some items that are flagged will contain a keyword that can be selected in search. </w:t>
+      </w:r>
+      <w:r>
+        <w:t>These flagged items are displayed in the report summary for review.</w:t>
+      </w:r>
+    </w:p>
+    <w:p>
+      <w:r>
+        <w:t xml:space="preserve">The game displays a software that manages the investigation. </w:t>
+      </w:r>
+      <w:r>
+        <w:t>Here are the options available</w:t>
+      </w:r>
+      <w:r>
+        <w:t>:</w:t>
+      </w:r>
+    </w:p>
+    <w:p>
+      <w:pPr>
+        <w:pStyle w:val="ListParagraph"/>
+        <w:numPr>
+          <w:ilvl w:val="0"/>
+          <w:numId w:val="1"/>
+        </w:numPr>
+        <w:rPr>
+          <w:i/>
+          <w:iCs/>
+        </w:rPr>
+      </w:pPr>
+      <w:r>
+        <w:rPr>
+          <w:i/>
+          <w:iCs/>
+        </w:rPr>
+        <w:t>Project</w:t>
+      </w:r>
+      <w:r>
+        <w:t xml:space="preserve"> – displays investigation detail much like in pre-investigation: investigator, scenario, etc.</w:t>
+      </w:r>
+    </w:p>
+    <w:p>
+      <w:pPr>
+        <w:pStyle w:val="ListParagraph"/>
+        <w:numPr>
+          <w:ilvl w:val="0"/>
+          <w:numId w:val="1"/>
+        </w:numPr>
+        <w:rPr>
+          <w:i/>
+          <w:iCs/>
+        </w:rPr>
+      </w:pPr>
+      <w:r>
+        <w:rPr>
+          <w:i/>
+          <w:iCs/>
+        </w:rPr>
+        <w:t>Registry Settings</w:t>
+      </w:r>
+    </w:p>
+    <w:p>
+      <w:pPr>
+        <w:pStyle w:val="ListParagraph"/>
+        <w:numPr>
+          <w:ilvl w:val="0"/>
+          <w:numId w:val="1"/>
+        </w:numPr>
+        <w:rPr>
+          <w:i/>
+          <w:iCs/>
+        </w:rPr>
+      </w:pPr>
+      <w:r>
+        <w:rPr>
+          <w:i/>
+          <w:iCs/>
+        </w:rPr>
+        <w:t>Process Info</w:t>
+      </w:r>
+    </w:p>
+    <w:p>
+      <w:pPr>
+        <w:pStyle w:val="ListParagraph"/>
+        <w:numPr>
+          <w:ilvl w:val="0"/>
+          <w:numId w:val="1"/>
+        </w:numPr>
+        <w:rPr>
+          <w:i/>
+          <w:iCs/>
+        </w:rPr>
+      </w:pPr>
+      <w:r>
+        <w:rPr>
+          <w:i/>
+          <w:iCs/>
+        </w:rPr>
+        <w:t>Network Log</w:t>
+      </w:r>
+    </w:p>
+    <w:p>
+      <w:pPr>
+        <w:pStyle w:val="ListParagraph"/>
+        <w:numPr>
+          <w:ilvl w:val="0"/>
+          <w:numId w:val="1"/>
+        </w:numPr>
+        <w:rPr>
+          <w:i/>
+          <w:iCs/>
+        </w:rPr>
+      </w:pPr>
+      <w:r>
+        <w:rPr>
+          <w:i/>
+          <w:iCs/>
+        </w:rPr>
+        <w:t>Search</w:t>
+      </w:r>
+    </w:p>
+    <w:p>
+      <w:pPr>
+        <w:pStyle w:val="ListParagraph"/>
+        <w:numPr>
+          <w:ilvl w:val="0"/>
+          <w:numId w:val="1"/>
+        </w:numPr>
+        <w:rPr>
+          <w:i/>
+          <w:iCs/>
+        </w:rPr>
+      </w:pPr>
+      <w:r>
+        <w:rPr>
+          <w:i/>
+          <w:iCs/>
+        </w:rPr>
+        <w:t xml:space="preserve">Malware Identifier </w:t>
+      </w:r>
+      <w:r>
+        <w:t>– check a flagged file for malware.</w:t>
+      </w:r>
+    </w:p>
+    <w:p>
+      <w:pPr>
+        <w:pStyle w:val="ListParagraph"/>
+        <w:numPr>
+          <w:ilvl w:val="0"/>
+          <w:numId w:val="1"/>
+        </w:numPr>
+        <w:rPr>
+          <w:i/>
+          <w:iCs/>
+        </w:rPr>
+      </w:pPr>
+      <w:r>
+        <w:rPr>
+          <w:i/>
+          <w:iCs/>
+        </w:rPr>
+        <w:t>Report</w:t>
+      </w:r>
+      <w:r>
+        <w:t xml:space="preserve"> – displays </w:t>
+      </w:r>
+    </w:p>
+    <w:p>
+      <w:r>
+        <w:t>Points are awarded based on the valid red-flagged items</w:t>
+      </w:r>
+      <w:r>
+        <w:t>, along with identifying files that have malware</w:t>
+      </w:r>
+      <w:r>
+        <w:t xml:space="preserve">. Penalty for </w:t>
+      </w:r>
+      <w:r>
+        <w:t xml:space="preserve">red-flagged </w:t>
+      </w:r>
+      <w:r>
+        <w:t>items that are not valid.</w:t>
+      </w:r>
+    </w:p>
+    <w:p>
+      <w:r>
+        <w:t>Player can proceed by pressing the Submit button in the report section.</w:t>
+      </w:r>
+    </w:p>
+    <w:p>
+      <w:pPr>
+        <w:pStyle w:val="Heading2"/>
+      </w:pPr>
+      <w:r>
+        <w:t>Post-Investigation Phase</w:t>
       </w:r>
     </w:p>
     <w:p>
       <w:r>
         <w:t xml:space="preserve">The game displays a </w:t>
+      </w:r>
+      <w:r>
+        <w:t>full report of the investigation, along with a conclusion.</w:t>
+      </w:r>
+    </w:p>
+    <w:p>
+      <w:r>
+        <w:t>Player’s total points is tallied and displayed.</w:t>
+      </w:r>
+    </w:p>
+    <w:p>
+      <w:r>
+        <w:t>Player can click on Finish to end the game.</w:t>
       </w:r>
       <w:bookmarkStart w:id="0" w:name="_GoBack"/>
       <w:bookmarkEnd w:id="0"/>
-      <w:r>
-        <w:t xml:space="preserve">software that manages the investigation. From here, the player can do the following: </w:t>
-      </w:r>
-    </w:p>
-    <w:p>
-      <w:r>
-        <w:t xml:space="preserve">The player is shown a software that manages the investigation. </w:t>
-      </w:r>
-      <w:r>
-        <w:t xml:space="preserve">Options are displayed for: adding storage images </w:t>
-      </w:r>
-      <w:r>
-        <w:t>to inspect; file search; inspector for: RAM, “Windows” registry, network info, process info, email files; and report summary.</w:t>
-      </w:r>
-    </w:p>
-    <w:p/>
-    <w:p>
-      <w:pPr>
-        <w:pStyle w:val="Heading2"/>
-      </w:pPr>
-      <w:r>
-        <w:t>Post-Investigation Phase</w:t>
-      </w:r>
-    </w:p>
-    <w:p/>
+    </w:p>
     <w:sectPr>
       <w:pgSz w:w="12240" w:h="15840"/>
       <w:pgMar w:top="1440" w:right="1440" w:bottom="1440" w:left="1440" w:header="720" w:footer="720" w:gutter="0"/>
